--- a/supermark.docx
+++ b/supermark.docx
@@ -1,138 +1,127 @@
 
 <file path=word/document.xml><?xml version="1.0" encoding="utf-8"?>
-<w:document xmlns:mc="http://schemas.openxmlformats.org/markup-compatibility/2006" xmlns:o="urn:schemas-microsoft-com:office:office" xmlns:r="http://schemas.openxmlformats.org/officeDocument/2006/relationships" xmlns:m="http://schemas.openxmlformats.org/officeDocument/2006/math" xmlns:v="urn:schemas-microsoft-com:vml" xmlns:wp="http://schemas.openxmlformats.org/drawingml/2006/wordprocessingDrawing" xmlns:w10="urn:schemas-microsoft-com:office:word" xmlns:w="http://schemas.openxmlformats.org/wordprocessingml/2006/main" xmlns:wne="http://schemas.microsoft.com/office/word/2006/wordml" xmlns:sl="http://schemas.openxmlformats.org/schemaLibrary/2006/main" xmlns:a="http://schemas.openxmlformats.org/drawingml/2006/main" xmlns:pic="http://schemas.openxmlformats.org/drawingml/2006/picture" xmlns:c="http://schemas.openxmlformats.org/drawingml/2006/chart" xmlns:lc="http://schemas.openxmlformats.org/drawingml/2006/lockedCanvas" xmlns:dgm="http://schemas.openxmlformats.org/drawingml/2006/diagram" xmlns:wps="http://schemas.microsoft.com/office/word/2010/wordprocessingShape" xmlns:wpg="http://schemas.microsoft.com/office/word/2010/wordprocessingGroup" xmlns:w14="http://schemas.microsoft.com/office/word/2010/wordml" xmlns:w15="http://schemas.microsoft.com/office/word/2012/wordml">
+<w:document xmlns:wpc="http://schemas.microsoft.com/office/word/2010/wordprocessingCanvas" xmlns:mc="http://schemas.openxmlformats.org/markup-compatibility/2006" xmlns:o="urn:schemas-microsoft-com:office:office" xmlns:r="http://schemas.openxmlformats.org/officeDocument/2006/relationships" xmlns:m="http://schemas.openxmlformats.org/officeDocument/2006/math" xmlns:v="urn:schemas-microsoft-com:vml" xmlns:wp14="http://schemas.microsoft.com/office/word/2010/wordprocessingDrawing" xmlns:wp="http://schemas.openxmlformats.org/drawingml/2006/wordprocessingDrawing" xmlns:w10="urn:schemas-microsoft-com:office:word" xmlns:w="http://schemas.openxmlformats.org/wordprocessingml/2006/main" xmlns:w14="http://schemas.microsoft.com/office/word/2010/wordml" xmlns:w15="http://schemas.microsoft.com/office/word/2012/wordml" xmlns:wpg="http://schemas.microsoft.com/office/word/2010/wordprocessingGroup" xmlns:wpi="http://schemas.microsoft.com/office/word/2010/wordprocessingInk" xmlns:wne="http://schemas.microsoft.com/office/word/2006/wordml" xmlns:wps="http://schemas.microsoft.com/office/word/2010/wordprocessingShape" mc:Ignorable="w14 w15 wp14">
   <w:body>
     <w:p>
       <w:pPr>
         <w:jc w:val="center"/>
         <w:rPr>
-          <w:b w:val="1"/>
+          <w:b/>
           <w:sz w:val="60"/>
           <w:szCs w:val="60"/>
         </w:rPr>
       </w:pPr>
       <w:r>
         <w:rPr>
-          <w:b w:val="1"/>
+          <w:b/>
           <w:sz w:val="60"/>
           <w:szCs w:val="60"/>
-          <w:rtl w:val="0"/>
-        </w:rPr>
-        <w:t xml:space="preserve">Sistema de Gestion</w:t>
-      </w:r>
-    </w:p>
-    <w:p>
-      <w:pPr>
-        <w:jc w:val="center"/>
-        <w:rPr>
-          <w:b w:val="1"/>
+        </w:rPr>
+        <w:t xml:space="preserve">Sistema de </w:t>
+      </w:r>
+      <w:proofErr w:type="spellStart"/>
+      <w:r>
+        <w:rPr>
+          <w:b/>
           <w:sz w:val="60"/>
           <w:szCs w:val="60"/>
         </w:rPr>
-      </w:pPr>
-      <w:r>
-        <w:rPr>
-          <w:b w:val="1"/>
+        <w:t>Gestion</w:t>
+      </w:r>
+      <w:proofErr w:type="spellEnd"/>
+    </w:p>
+    <w:p>
+      <w:pPr>
+        <w:jc w:val="center"/>
+        <w:rPr>
+          <w:b/>
           <w:sz w:val="60"/>
           <w:szCs w:val="60"/>
-          <w:rtl w:val="0"/>
-        </w:rPr>
-        <w:t xml:space="preserve">Supermark</w:t>
-      </w:r>
-    </w:p>
-    <w:p>
-      <w:pPr>
-        <w:rPr/>
-      </w:pPr>
-      <w:r>
-        <w:rPr>
-          <w:rtl w:val="0"/>
-        </w:rPr>
-      </w:r>
-    </w:p>
-    <w:p>
-      <w:pPr>
-        <w:rPr>
-          <w:b w:val="1"/>
+        </w:rPr>
+      </w:pPr>
+      <w:proofErr w:type="spellStart"/>
+      <w:r>
+        <w:rPr>
+          <w:b/>
+          <w:sz w:val="60"/>
+          <w:szCs w:val="60"/>
+        </w:rPr>
+        <w:t>Supermark</w:t>
+      </w:r>
+      <w:proofErr w:type="spellEnd"/>
+    </w:p>
+    <w:p/>
+    <w:p>
+      <w:pPr>
+        <w:rPr>
+          <w:b/>
           <w:sz w:val="40"/>
           <w:szCs w:val="40"/>
         </w:rPr>
       </w:pPr>
       <w:r>
         <w:rPr>
-          <w:b w:val="1"/>
+          <w:b/>
           <w:sz w:val="40"/>
           <w:szCs w:val="40"/>
-          <w:rtl w:val="0"/>
-        </w:rPr>
-        <w:t xml:space="preserve">Contexto</w:t>
-      </w:r>
-    </w:p>
-    <w:p>
-      <w:pPr>
-        <w:rPr/>
-      </w:pPr>
-      <w:r>
-        <w:rPr>
-          <w:rtl w:val="0"/>
-        </w:rPr>
-      </w:r>
-    </w:p>
+        </w:rPr>
+        <w:t>Contexto</w:t>
+      </w:r>
+    </w:p>
+    <w:p/>
     <w:p>
       <w:pPr>
         <w:spacing w:line="360" w:lineRule="auto"/>
         <w:jc w:val="both"/>
-        <w:rPr/>
-      </w:pPr>
-      <w:r>
-        <w:rPr>
-          <w:rtl w:val="0"/>
-        </w:rPr>
+      </w:pPr>
+      <w:r>
         <w:tab/>
       </w:r>
-      <w:r>
-        <w:rPr>
-          <w:b w:val="1"/>
-          <w:i w:val="1"/>
-          <w:rtl w:val="0"/>
-        </w:rPr>
-        <w:t xml:space="preserve">Supermark</w:t>
-      </w:r>
-      <w:r>
-        <w:rPr>
-          <w:rtl w:val="0"/>
-        </w:rPr>
-        <w:t xml:space="preserve"> es un supermercado minorista en expansión que atiende las necesidades hogareñas de su comunidad, está abierto desde las 8:00 a.m. hasta las 20:00 hs, hace envíos a domicilios y a los clientes regulares se les provee una tarjeta de descuento. La única manera de realizar una compra es de forma presencial provocando esperas muy largas para los clientes en la caja en determinadas horas del día. </w:t>
+      <w:proofErr w:type="spellStart"/>
+      <w:r>
+        <w:rPr>
+          <w:b/>
+          <w:i/>
+        </w:rPr>
+        <w:t>Supermark</w:t>
+      </w:r>
+      <w:proofErr w:type="spellEnd"/>
+      <w:r>
+        <w:t xml:space="preserve"> es un supermercado minorista en expansión que atiende las necesidades hogareñas de su comunidad, está abierto desde las 8:00 a.m. hasta las 20:00 </w:t>
+      </w:r>
+      <w:proofErr w:type="spellStart"/>
+      <w:r>
+        <w:t>hs</w:t>
+      </w:r>
+      <w:proofErr w:type="spellEnd"/>
+      <w:r>
+        <w:t>, hace envíos a domicilios y a los clientes regulares se les provee una tarjeta de descuento. La única mane</w:t>
+      </w:r>
+      <w:r>
+        <w:t xml:space="preserve">ra de realizar una compra es de forma presencial provocando esperas muy largas para los clientes en la caja en determinadas horas del día. </w:t>
       </w:r>
     </w:p>
     <w:p>
       <w:pPr>
         <w:spacing w:line="360" w:lineRule="auto"/>
         <w:jc w:val="both"/>
-        <w:rPr/>
-      </w:pPr>
-      <w:r>
-        <w:rPr>
-          <w:rtl w:val="0"/>
-        </w:rPr>
-      </w:r>
-    </w:p>
-    <w:p>
-      <w:pPr>
-        <w:rPr>
-          <w:b w:val="1"/>
+      </w:pPr>
+    </w:p>
+    <w:p>
+      <w:pPr>
+        <w:rPr>
+          <w:b/>
           <w:sz w:val="24"/>
           <w:szCs w:val="24"/>
         </w:rPr>
       </w:pPr>
       <w:r>
         <w:rPr>
-          <w:b w:val="1"/>
+          <w:b/>
           <w:sz w:val="24"/>
           <w:szCs w:val="24"/>
-          <w:rtl w:val="0"/>
-        </w:rPr>
-        <w:t xml:space="preserve">Problemática</w:t>
+        </w:rPr>
+        <w:t>Problemática</w:t>
       </w:r>
     </w:p>
     <w:p>
@@ -142,121 +131,98 @@
           <w:szCs w:val="26"/>
         </w:rPr>
       </w:pPr>
-      <w:r>
-        <w:rPr>
-          <w:rtl w:val="0"/>
-        </w:rPr>
-      </w:r>
     </w:p>
     <w:p>
       <w:pPr>
         <w:spacing w:line="360" w:lineRule="auto"/>
         <w:jc w:val="both"/>
-        <w:rPr/>
-      </w:pPr>
-      <w:r>
-        <w:rPr>
-          <w:rtl w:val="0"/>
-        </w:rPr>
+      </w:pPr>
+      <w:r>
         <w:tab/>
         <w:t xml:space="preserve">El dueño de </w:t>
       </w:r>
-      <w:r>
-        <w:rPr>
-          <w:b w:val="1"/>
-          <w:i w:val="1"/>
-          <w:rtl w:val="0"/>
-        </w:rPr>
-        <w:t xml:space="preserve">Supermark</w:t>
-      </w:r>
-      <w:r>
-        <w:rPr>
-          <w:rtl w:val="0"/>
-        </w:rPr>
-        <w:t xml:space="preserve"> nos planteó la necesidad de tener una plataforma donde publicar sus productos, gestionar y premiar a los usuarios que se registren en la aplicación, con la intención de disminuir la saturación de las colas sin perder clientes. </w:t>
+      <w:proofErr w:type="spellStart"/>
+      <w:r>
+        <w:rPr>
+          <w:b/>
+          <w:i/>
+        </w:rPr>
+        <w:t>Supermark</w:t>
+      </w:r>
+      <w:proofErr w:type="spellEnd"/>
+      <w:r>
+        <w:t xml:space="preserve"> nos planteó la necesidad de tener una plataforma donde publicar sus productos,</w:t>
+      </w:r>
+      <w:r>
+        <w:t xml:space="preserve"> gestionar y premiar a los usuarios que se registren en la aplicación, con la intención de disminuir la saturación de las colas sin perder clientes. </w:t>
       </w:r>
     </w:p>
     <w:p>
       <w:pPr>
         <w:ind w:firstLine="720"/>
-        <w:rPr/>
-      </w:pPr>
-      <w:r>
-        <w:rPr>
-          <w:rtl w:val="0"/>
-        </w:rPr>
-      </w:r>
-    </w:p>
-    <w:p>
-      <w:pPr>
-        <w:ind w:left="0" w:firstLine="720"/>
-        <w:rPr/>
-      </w:pPr>
-      <w:r>
-        <w:rPr>
-          <w:rtl w:val="0"/>
-        </w:rPr>
+      </w:pPr>
+    </w:p>
+    <w:p>
+      <w:pPr>
+        <w:ind w:firstLine="720"/>
+      </w:pPr>
+      <w:r>
         <w:t xml:space="preserve"> </w:t>
       </w:r>
     </w:p>
     <w:p>
       <w:pPr>
         <w:rPr>
-          <w:b w:val="1"/>
+          <w:b/>
           <w:sz w:val="24"/>
           <w:szCs w:val="24"/>
         </w:rPr>
       </w:pPr>
       <w:r>
         <w:rPr>
-          <w:b w:val="1"/>
+          <w:b/>
           <w:sz w:val="24"/>
           <w:szCs w:val="24"/>
-          <w:rtl w:val="0"/>
-        </w:rPr>
-        <w:t xml:space="preserve">Solución</w:t>
-      </w:r>
-    </w:p>
-    <w:p>
-      <w:pPr>
-        <w:rPr/>
-      </w:pPr>
-      <w:r>
-        <w:rPr>
-          <w:rtl w:val="0"/>
-        </w:rPr>
-      </w:r>
-    </w:p>
+        </w:rPr>
+        <w:t>Solución</w:t>
+      </w:r>
+    </w:p>
+    <w:p/>
     <w:p>
       <w:pPr>
         <w:spacing w:line="360" w:lineRule="auto"/>
         <w:jc w:val="both"/>
-        <w:rPr/>
-      </w:pPr>
-      <w:r>
-        <w:rPr>
-          <w:rtl w:val="0"/>
-        </w:rPr>
+      </w:pPr>
+      <w:r>
         <w:tab/>
-        <w:t xml:space="preserve">La solución que se le puede brindar al cliente es desarrollar los siguiente subsistemas.</w:t>
-        <w:br w:type="textWrapping"/>
-      </w:r>
-    </w:p>
-    <w:p>
-      <w:pPr>
-        <w:rPr/>
-      </w:pPr>
+        <w:t xml:space="preserve">La solución que se le puede brindar al cliente es desarrollar </w:t>
+      </w:r>
+      <w:proofErr w:type="gramStart"/>
+      <w:r>
+        <w:t>los siguiente subsistemas</w:t>
+      </w:r>
+      <w:proofErr w:type="gramEnd"/>
+      <w:r>
+        <w:t>.</w:t>
+      </w:r>
+      <w:r>
+        <w:br/>
+      </w:r>
+    </w:p>
+    <w:p>
       <w:r>
         <w:rPr>
           <w:u w:val="single"/>
-          <w:rtl w:val="0"/>
-        </w:rPr>
-        <w:t xml:space="preserve">Para el cliente</w:t>
-      </w:r>
-      <w:r>
-        <w:rPr>
-          <w:rtl w:val="0"/>
-        </w:rPr>
+        </w:rPr>
+        <w:t>Pa</w:t>
+      </w:r>
+      <w:r>
+        <w:rPr>
+          <w:u w:val="single"/>
+        </w:rPr>
+        <w:t>ra el cliente</w:t>
+      </w:r>
+      <w:r>
         <w:t xml:space="preserve">: </w:t>
       </w:r>
     </w:p>
@@ -266,16 +232,18 @@
           <w:ilvl w:val="0"/>
           <w:numId w:val="2"/>
         </w:numPr>
-        <w:ind w:left="720" w:hanging="360"/>
-        <w:rPr>
-          <w:u w:val="none"/>
-        </w:rPr>
-      </w:pPr>
-      <w:r>
-        <w:rPr>
-          <w:rtl w:val="0"/>
-        </w:rPr>
-        <w:t xml:space="preserve">Registrarse.</w:t>
+      </w:pPr>
+      <w:r>
+        <w:t>Registrarse.</w:t>
+      </w:r>
+      <w:r>
+        <w:t xml:space="preserve"> </w:t>
+      </w:r>
+      <w:r>
+        <w:rPr>
+          <w:color w:val="FF0000"/>
+        </w:rPr>
+        <w:t>TERMINADO</w:t>
       </w:r>
     </w:p>
     <w:p>
@@ -284,17 +252,21 @@
           <w:ilvl w:val="0"/>
           <w:numId w:val="2"/>
         </w:numPr>
-        <w:ind w:left="720" w:hanging="360"/>
-        <w:rPr>
-          <w:u w:val="none"/>
-        </w:rPr>
-      </w:pPr>
-      <w:r>
-        <w:rPr>
-          <w:rtl w:val="0"/>
-        </w:rPr>
-        <w:t xml:space="preserve">Iniciar sesión.</w:t>
-      </w:r>
+      </w:pPr>
+      <w:r>
+        <w:t>Iniciar sesión.</w:t>
+      </w:r>
+      <w:r>
+        <w:t xml:space="preserve">  </w:t>
+      </w:r>
+      <w:r>
+        <w:rPr>
+          <w:color w:val="FF0000"/>
+        </w:rPr>
+        <w:t>TERMINADO</w:t>
+      </w:r>
+      <w:bookmarkStart w:id="0" w:name="_GoBack"/>
+      <w:bookmarkEnd w:id="0"/>
     </w:p>
     <w:p>
       <w:pPr>
@@ -302,16 +274,21 @@
           <w:ilvl w:val="0"/>
           <w:numId w:val="2"/>
         </w:numPr>
-        <w:ind w:left="720" w:hanging="360"/>
-        <w:rPr>
-          <w:u w:val="none"/>
-        </w:rPr>
-      </w:pPr>
-      <w:r>
-        <w:rPr>
-          <w:rtl w:val="0"/>
-        </w:rPr>
-        <w:t xml:space="preserve">Seleccionar productos</w:t>
+        <w:rPr>
+          <w:color w:val="FF0000"/>
+        </w:rPr>
+      </w:pPr>
+      <w:r>
+        <w:t>Seleccionar productos</w:t>
+      </w:r>
+      <w:r>
+        <w:t xml:space="preserve">  </w:t>
+      </w:r>
+      <w:r>
+        <w:rPr>
+          <w:color w:val="FF0000"/>
+        </w:rPr>
+        <w:t>TERMINADO</w:t>
       </w:r>
     </w:p>
     <w:p>
@@ -320,16 +297,18 @@
           <w:ilvl w:val="0"/>
           <w:numId w:val="2"/>
         </w:numPr>
-        <w:ind w:left="720" w:hanging="360"/>
-        <w:rPr>
-          <w:u w:val="none"/>
-        </w:rPr>
-      </w:pPr>
-      <w:r>
-        <w:rPr>
-          <w:rtl w:val="0"/>
-        </w:rPr>
-        <w:t xml:space="preserve">ver  listado de productos seleccionados.</w:t>
+      </w:pPr>
+      <w:r>
+        <w:t>ver  listado de productos seleccionados.</w:t>
+      </w:r>
+      <w:r>
+        <w:t xml:space="preserve">  </w:t>
+      </w:r>
+      <w:r>
+        <w:rPr>
+          <w:color w:val="FF0000"/>
+        </w:rPr>
+        <w:t>ALEJANDRO</w:t>
       </w:r>
     </w:p>
     <w:p>
@@ -338,44 +317,30 @@
           <w:ilvl w:val="0"/>
           <w:numId w:val="2"/>
         </w:numPr>
-        <w:ind w:left="720" w:hanging="360"/>
-        <w:rPr>
-          <w:u w:val="none"/>
-        </w:rPr>
-      </w:pPr>
-      <w:r>
-        <w:rPr>
-          <w:rtl w:val="0"/>
-        </w:rPr>
-        <w:t xml:space="preserve">Autorizar la compra de los productos seleccionados</w:t>
-      </w:r>
-    </w:p>
-    <w:p>
-      <w:pPr>
-        <w:rPr/>
-      </w:pPr>
-      <w:r>
-        <w:rPr>
-          <w:rtl w:val="0"/>
-        </w:rPr>
-      </w:r>
-    </w:p>
-    <w:p>
-      <w:pPr>
-        <w:rPr/>
-      </w:pPr>
+      </w:pPr>
+      <w:r>
+        <w:t>Autorizar la compra de los productos seleccionados</w:t>
+      </w:r>
+      <w:r>
+        <w:t xml:space="preserve">  </w:t>
+      </w:r>
+      <w:r>
+        <w:rPr>
+          <w:color w:val="FF0000"/>
+        </w:rPr>
+        <w:t>NATANAHEL</w:t>
+      </w:r>
+    </w:p>
+    <w:p/>
+    <w:p>
       <w:r>
         <w:rPr>
           <w:u w:val="single"/>
-          <w:rtl w:val="0"/>
-        </w:rPr>
-        <w:t xml:space="preserve">Para la Administración</w:t>
-      </w:r>
-      <w:r>
-        <w:rPr>
-          <w:rtl w:val="0"/>
-        </w:rPr>
-        <w:t xml:space="preserve">:</w:t>
+        </w:rPr>
+        <w:t>Para la Administración</w:t>
+      </w:r>
+      <w:r>
+        <w:t>:</w:t>
       </w:r>
     </w:p>
     <w:p>
@@ -384,16 +349,18 @@
           <w:ilvl w:val="0"/>
           <w:numId w:val="4"/>
         </w:numPr>
-        <w:ind w:left="720" w:hanging="360"/>
-        <w:rPr>
-          <w:u w:val="none"/>
-        </w:rPr>
-      </w:pPr>
-      <w:r>
-        <w:rPr>
-          <w:rtl w:val="0"/>
-        </w:rPr>
-        <w:t xml:space="preserve">Cargar productos a la aplicación</w:t>
+      </w:pPr>
+      <w:r>
+        <w:t>Cargar productos a la aplicación</w:t>
+      </w:r>
+      <w:r>
+        <w:t xml:space="preserve">  </w:t>
+      </w:r>
+      <w:r>
+        <w:rPr>
+          <w:color w:val="FF0000"/>
+        </w:rPr>
+        <w:t>ISMAEL</w:t>
       </w:r>
     </w:p>
     <w:p>
@@ -402,16 +369,21 @@
           <w:ilvl w:val="0"/>
           <w:numId w:val="4"/>
         </w:numPr>
-        <w:ind w:left="720" w:hanging="360"/>
-        <w:rPr>
-          <w:u w:val="none"/>
-        </w:rPr>
-      </w:pPr>
-      <w:r>
-        <w:rPr>
-          <w:rtl w:val="0"/>
-        </w:rPr>
-        <w:t xml:space="preserve">Modificar los datos de los productos cargados</w:t>
+      </w:pPr>
+      <w:r>
+        <w:t>Modificar los datos de los productos ca</w:t>
+      </w:r>
+      <w:r>
+        <w:t>rgados</w:t>
+      </w:r>
+      <w:r>
+        <w:t xml:space="preserve">  </w:t>
+      </w:r>
+      <w:r>
+        <w:rPr>
+          <w:color w:val="FF0000"/>
+        </w:rPr>
+        <w:t>GUSTAVO</w:t>
       </w:r>
     </w:p>
     <w:p>
@@ -420,16 +392,18 @@
           <w:ilvl w:val="0"/>
           <w:numId w:val="4"/>
         </w:numPr>
-        <w:ind w:left="720" w:hanging="360"/>
-        <w:rPr>
-          <w:u w:val="none"/>
-        </w:rPr>
-      </w:pPr>
-      <w:r>
-        <w:rPr>
-          <w:rtl w:val="0"/>
-        </w:rPr>
-        <w:t xml:space="preserve">Ver todos los usuarios que realizaron una compra</w:t>
+      </w:pPr>
+      <w:r>
+        <w:t>Ver todos los usuarios que realizaron una compra</w:t>
+      </w:r>
+      <w:r>
+        <w:t xml:space="preserve">  </w:t>
+      </w:r>
+      <w:r>
+        <w:rPr>
+          <w:color w:val="FF0000"/>
+        </w:rPr>
+        <w:t>JOAQUIN</w:t>
       </w:r>
     </w:p>
     <w:p>
@@ -438,73 +412,41 @@
           <w:ilvl w:val="0"/>
           <w:numId w:val="4"/>
         </w:numPr>
-        <w:ind w:left="720" w:hanging="360"/>
-        <w:rPr>
-          <w:u w:val="none"/>
-        </w:rPr>
-      </w:pPr>
-      <w:r>
-        <w:rPr>
-          <w:rtl w:val="0"/>
-        </w:rPr>
-        <w:t xml:space="preserve">Ver listado de productos seleccionados por el usuario</w:t>
-      </w:r>
-    </w:p>
-    <w:p>
-      <w:pPr>
-        <w:rPr/>
-      </w:pPr>
-      <w:r>
-        <w:rPr>
-          <w:rtl w:val="0"/>
-        </w:rPr>
-      </w:r>
-    </w:p>
-    <w:p>
-      <w:pPr>
-        <w:rPr/>
-      </w:pPr>
-      <w:r>
-        <w:rPr>
-          <w:b w:val="1"/>
+      </w:pPr>
+      <w:r>
+        <w:t>Ver listado de productos seleccionados por el usuario</w:t>
+      </w:r>
+      <w:r>
+        <w:t xml:space="preserve">  </w:t>
+      </w:r>
+      <w:r>
+        <w:rPr>
+          <w:color w:val="FF0000"/>
+        </w:rPr>
+        <w:t>JOAQUIN</w:t>
+      </w:r>
+    </w:p>
+    <w:p/>
+    <w:p>
+      <w:r>
+        <w:rPr>
+          <w:b/>
           <w:sz w:val="24"/>
           <w:szCs w:val="24"/>
-          <w:rtl w:val="0"/>
-        </w:rPr>
-        <w:t xml:space="preserve">Consideraciones</w:t>
-      </w:r>
-      <w:r>
-        <w:rPr>
-          <w:rtl w:val="0"/>
-        </w:rPr>
-      </w:r>
-    </w:p>
-    <w:p>
-      <w:pPr>
-        <w:rPr/>
-      </w:pPr>
-      <w:r>
-        <w:rPr>
-          <w:rtl w:val="0"/>
-        </w:rPr>
-      </w:r>
-    </w:p>
+        </w:rPr>
+        <w:t>Consideraciones</w:t>
+      </w:r>
+    </w:p>
+    <w:p/>
     <w:p>
       <w:pPr>
         <w:numPr>
           <w:ilvl w:val="0"/>
           <w:numId w:val="5"/>
         </w:numPr>
-        <w:ind w:left="720" w:hanging="360"/>
-        <w:rPr>
-          <w:u w:val="none"/>
-        </w:rPr>
-      </w:pPr>
-      <w:r>
-        <w:rPr>
-          <w:rtl w:val="0"/>
-        </w:rPr>
-        <w:t xml:space="preserve">Controlar el stock de productos.</w:t>
+      </w:pPr>
+      <w:r>
+        <w:t>Controlar el stock de productos.</w:t>
       </w:r>
     </w:p>
     <w:p>
@@ -513,16 +455,10 @@
           <w:ilvl w:val="0"/>
           <w:numId w:val="5"/>
         </w:numPr>
-        <w:ind w:left="720" w:hanging="360"/>
-        <w:rPr>
-          <w:u w:val="none"/>
-        </w:rPr>
-      </w:pPr>
-      <w:r>
-        <w:rPr>
-          <w:rtl w:val="0"/>
-        </w:rPr>
-        <w:t xml:space="preserve">No se puede seleccionar un producto con stock 0</w:t>
+      </w:pPr>
+      <w:r>
+        <w:lastRenderedPageBreak/>
+        <w:t>No se puede seleccionar un producto con stock 0</w:t>
       </w:r>
     </w:p>
     <w:p>
@@ -531,99 +467,86 @@
           <w:ilvl w:val="0"/>
           <w:numId w:val="5"/>
         </w:numPr>
-        <w:ind w:left="720" w:hanging="360"/>
-        <w:rPr>
-          <w:u w:val="none"/>
-        </w:rPr>
-      </w:pPr>
-      <w:r>
-        <w:rPr>
-          <w:rtl w:val="0"/>
-        </w:rPr>
-        <w:t xml:space="preserve">Los usuarios pueden seleccionar hasta 30 artículos.</w:t>
-      </w:r>
-    </w:p>
-    <w:p>
-      <w:pPr>
-        <w:rPr>
-          <w:rFonts w:ascii="Roboto" w:cs="Roboto" w:eastAsia="Roboto" w:hAnsi="Roboto"/>
-          <w:b w:val="1"/>
+      </w:pPr>
+      <w:r>
+        <w:t>Los usuarios pueden seleccionar hasta 30 artículos.</w:t>
+      </w:r>
+    </w:p>
+    <w:p>
+      <w:pPr>
+        <w:rPr>
+          <w:rFonts w:ascii="Roboto" w:eastAsia="Roboto" w:hAnsi="Roboto" w:cs="Roboto"/>
+          <w:b/>
           <w:sz w:val="40"/>
           <w:szCs w:val="40"/>
         </w:rPr>
       </w:pPr>
-      <w:r>
-        <w:rPr>
-          <w:rtl w:val="0"/>
-        </w:rPr>
-      </w:r>
-    </w:p>
-    <w:p>
-      <w:pPr>
-        <w:rPr>
-          <w:rFonts w:ascii="Roboto" w:cs="Roboto" w:eastAsia="Roboto" w:hAnsi="Roboto"/>
-          <w:b w:val="1"/>
+    </w:p>
+    <w:p>
+      <w:pPr>
+        <w:rPr>
+          <w:rFonts w:ascii="Roboto" w:eastAsia="Roboto" w:hAnsi="Roboto" w:cs="Roboto"/>
+          <w:b/>
           <w:sz w:val="40"/>
           <w:szCs w:val="40"/>
         </w:rPr>
       </w:pPr>
       <w:r>
         <w:rPr>
-          <w:rFonts w:ascii="Roboto" w:cs="Roboto" w:eastAsia="Roboto" w:hAnsi="Roboto"/>
-          <w:b w:val="1"/>
+          <w:rFonts w:ascii="Roboto" w:eastAsia="Roboto" w:hAnsi="Roboto" w:cs="Roboto"/>
+          <w:b/>
           <w:sz w:val="40"/>
           <w:szCs w:val="40"/>
-          <w:rtl w:val="0"/>
-        </w:rPr>
-        <w:t xml:space="preserve">Entregables</w:t>
-      </w:r>
-    </w:p>
-    <w:p>
-      <w:pPr>
-        <w:rPr>
-          <w:rFonts w:ascii="Roboto" w:cs="Roboto" w:eastAsia="Roboto" w:hAnsi="Roboto"/>
-        </w:rPr>
-      </w:pPr>
-      <w:r>
-        <w:rPr>
-          <w:rtl w:val="0"/>
-        </w:rPr>
-      </w:r>
-    </w:p>
-    <w:p>
-      <w:pPr>
-        <w:rPr>
-          <w:rFonts w:ascii="Roboto" w:cs="Roboto" w:eastAsia="Roboto" w:hAnsi="Roboto"/>
-          <w:b w:val="1"/>
+        </w:rPr>
+        <w:t>Entregables</w:t>
+      </w:r>
+    </w:p>
+    <w:p>
+      <w:pPr>
+        <w:rPr>
+          <w:rFonts w:ascii="Roboto" w:eastAsia="Roboto" w:hAnsi="Roboto" w:cs="Roboto"/>
+        </w:rPr>
+      </w:pPr>
+    </w:p>
+    <w:p>
+      <w:pPr>
+        <w:rPr>
+          <w:rFonts w:ascii="Roboto" w:eastAsia="Roboto" w:hAnsi="Roboto" w:cs="Roboto"/>
+          <w:b/>
           <w:sz w:val="30"/>
           <w:szCs w:val="30"/>
         </w:rPr>
       </w:pPr>
-      <w:r>
-        <w:rPr>
-          <w:rFonts w:ascii="Roboto" w:cs="Roboto" w:eastAsia="Roboto" w:hAnsi="Roboto"/>
-          <w:b w:val="1"/>
+      <w:proofErr w:type="spellStart"/>
+      <w:r>
+        <w:rPr>
+          <w:rFonts w:ascii="Roboto" w:eastAsia="Roboto" w:hAnsi="Roboto" w:cs="Roboto"/>
+          <w:b/>
           <w:sz w:val="30"/>
           <w:szCs w:val="30"/>
-          <w:rtl w:val="0"/>
-        </w:rPr>
-        <w:t xml:space="preserve">Checkpoint 1 (Fecha: 13/06 al 16/06)</w:t>
-      </w:r>
-    </w:p>
-    <w:p>
-      <w:pPr>
-        <w:rPr>
-          <w:rFonts w:ascii="Roboto" w:cs="Roboto" w:eastAsia="Roboto" w:hAnsi="Roboto"/>
-          <w:b w:val="1"/>
+        </w:rPr>
+        <w:t>Checkpoint</w:t>
+      </w:r>
+      <w:proofErr w:type="spellEnd"/>
+      <w:r>
+        <w:rPr>
+          <w:rFonts w:ascii="Roboto" w:eastAsia="Roboto" w:hAnsi="Roboto" w:cs="Roboto"/>
+          <w:b/>
           <w:sz w:val="30"/>
           <w:szCs w:val="30"/>
         </w:rPr>
-      </w:pPr>
-      <w:r>
-        <w:rPr>
-          <w:rtl w:val="0"/>
-        </w:rPr>
-      </w:r>
+        <w:t xml:space="preserve"> 1 (Fecha: 13/06 al 16/06)</w:t>
+      </w:r>
+    </w:p>
+    <w:p>
+      <w:pPr>
+        <w:rPr>
+          <w:rFonts w:ascii="Roboto" w:eastAsia="Roboto" w:hAnsi="Roboto" w:cs="Roboto"/>
+          <w:b/>
+          <w:sz w:val="30"/>
+          <w:szCs w:val="30"/>
+        </w:rPr>
+      </w:pPr>
     </w:p>
     <w:p>
       <w:pPr>
@@ -631,17 +554,15 @@
           <w:ilvl w:val="0"/>
           <w:numId w:val="6"/>
         </w:numPr>
-        <w:ind w:left="720" w:hanging="360"/>
-        <w:rPr>
-          <w:rFonts w:ascii="Roboto" w:cs="Roboto" w:eastAsia="Roboto" w:hAnsi="Roboto"/>
-        </w:rPr>
-      </w:pPr>
-      <w:r>
-        <w:rPr>
-          <w:rFonts w:ascii="Roboto" w:cs="Roboto" w:eastAsia="Roboto" w:hAnsi="Roboto"/>
-          <w:rtl w:val="0"/>
-        </w:rPr>
-        <w:t xml:space="preserve">Elaborar un diagrama de clases proponiendo la solución.</w:t>
+        <w:rPr>
+          <w:rFonts w:ascii="Roboto" w:eastAsia="Roboto" w:hAnsi="Roboto" w:cs="Roboto"/>
+        </w:rPr>
+      </w:pPr>
+      <w:r>
+        <w:rPr>
+          <w:rFonts w:ascii="Roboto" w:eastAsia="Roboto" w:hAnsi="Roboto" w:cs="Roboto"/>
+        </w:rPr>
+        <w:t>Elaborar un diagrama de clases proponiendo la solución.</w:t>
       </w:r>
     </w:p>
     <w:p>
@@ -650,67 +571,60 @@
           <w:ilvl w:val="0"/>
           <w:numId w:val="6"/>
         </w:numPr>
-        <w:ind w:left="720" w:hanging="360"/>
-        <w:rPr>
-          <w:rFonts w:ascii="Roboto" w:cs="Roboto" w:eastAsia="Roboto" w:hAnsi="Roboto"/>
-        </w:rPr>
-      </w:pPr>
-      <w:r>
-        <w:rPr>
-          <w:rFonts w:ascii="Roboto" w:cs="Roboto" w:eastAsia="Roboto" w:hAnsi="Roboto"/>
-          <w:rtl w:val="0"/>
-        </w:rPr>
-        <w:t xml:space="preserve">Elaborar otro diagrama de clases mostrando el método de registro de clientes e inicio de sesión.</w:t>
-      </w:r>
-      <w:r>
-        <w:rPr>
-          <w:rtl w:val="0"/>
-        </w:rPr>
-      </w:r>
-    </w:p>
-    <w:p>
-      <w:pPr>
-        <w:rPr>
-          <w:rFonts w:ascii="Roboto" w:cs="Roboto" w:eastAsia="Roboto" w:hAnsi="Roboto"/>
-        </w:rPr>
-      </w:pPr>
-      <w:r>
-        <w:rPr>
-          <w:rtl w:val="0"/>
-        </w:rPr>
-      </w:r>
-    </w:p>
-    <w:p>
-      <w:pPr>
-        <w:rPr>
-          <w:rFonts w:ascii="Roboto" w:cs="Roboto" w:eastAsia="Roboto" w:hAnsi="Roboto"/>
-          <w:b w:val="1"/>
+        <w:rPr>
+          <w:rFonts w:ascii="Roboto" w:eastAsia="Roboto" w:hAnsi="Roboto" w:cs="Roboto"/>
+        </w:rPr>
+      </w:pPr>
+      <w:r>
+        <w:rPr>
+          <w:rFonts w:ascii="Roboto" w:eastAsia="Roboto" w:hAnsi="Roboto" w:cs="Roboto"/>
+        </w:rPr>
+        <w:t>Elaborar otro diagrama de clases mostrando el método de registro de clientes e inicio de sesión.</w:t>
+      </w:r>
+    </w:p>
+    <w:p>
+      <w:pPr>
+        <w:rPr>
+          <w:rFonts w:ascii="Roboto" w:eastAsia="Roboto" w:hAnsi="Roboto" w:cs="Roboto"/>
+        </w:rPr>
+      </w:pPr>
+    </w:p>
+    <w:p>
+      <w:pPr>
+        <w:rPr>
+          <w:rFonts w:ascii="Roboto" w:eastAsia="Roboto" w:hAnsi="Roboto" w:cs="Roboto"/>
+          <w:b/>
           <w:sz w:val="30"/>
           <w:szCs w:val="30"/>
         </w:rPr>
       </w:pPr>
-      <w:r>
-        <w:rPr>
-          <w:rFonts w:ascii="Roboto" w:cs="Roboto" w:eastAsia="Roboto" w:hAnsi="Roboto"/>
-          <w:b w:val="1"/>
+      <w:proofErr w:type="spellStart"/>
+      <w:r>
+        <w:rPr>
+          <w:rFonts w:ascii="Roboto" w:eastAsia="Roboto" w:hAnsi="Roboto" w:cs="Roboto"/>
+          <w:b/>
           <w:sz w:val="30"/>
           <w:szCs w:val="30"/>
-          <w:rtl w:val="0"/>
-        </w:rPr>
-        <w:t xml:space="preserve">Checkpoint 2 (Fecha: 20/06 al 24/06)</w:t>
-      </w:r>
-    </w:p>
-    <w:p>
-      <w:pPr>
-        <w:rPr>
-          <w:rFonts w:ascii="Roboto" w:cs="Roboto" w:eastAsia="Roboto" w:hAnsi="Roboto"/>
-        </w:rPr>
-      </w:pPr>
-      <w:r>
-        <w:rPr>
-          <w:rtl w:val="0"/>
-        </w:rPr>
-      </w:r>
+        </w:rPr>
+        <w:t>Checkpoint</w:t>
+      </w:r>
+      <w:proofErr w:type="spellEnd"/>
+      <w:r>
+        <w:rPr>
+          <w:rFonts w:ascii="Roboto" w:eastAsia="Roboto" w:hAnsi="Roboto" w:cs="Roboto"/>
+          <w:b/>
+          <w:sz w:val="30"/>
+          <w:szCs w:val="30"/>
+        </w:rPr>
+        <w:t xml:space="preserve"> 2 (Fecha: 20/06 al 24/06)</w:t>
+      </w:r>
+    </w:p>
+    <w:p>
+      <w:pPr>
+        <w:rPr>
+          <w:rFonts w:ascii="Roboto" w:eastAsia="Roboto" w:hAnsi="Roboto" w:cs="Roboto"/>
+        </w:rPr>
+      </w:pPr>
     </w:p>
     <w:p>
       <w:pPr>
@@ -718,17 +632,15 @@
           <w:ilvl w:val="0"/>
           <w:numId w:val="1"/>
         </w:numPr>
-        <w:ind w:left="720" w:hanging="360"/>
-        <w:rPr>
-          <w:rFonts w:ascii="Roboto" w:cs="Roboto" w:eastAsia="Roboto" w:hAnsi="Roboto"/>
-        </w:rPr>
-      </w:pPr>
-      <w:r>
-        <w:rPr>
-          <w:rFonts w:ascii="Roboto" w:cs="Roboto" w:eastAsia="Roboto" w:hAnsi="Roboto"/>
-          <w:rtl w:val="0"/>
-        </w:rPr>
-        <w:t xml:space="preserve">Elaborar el DER (diagrama de entidad relación) de la solución.</w:t>
+        <w:rPr>
+          <w:rFonts w:ascii="Roboto" w:eastAsia="Roboto" w:hAnsi="Roboto" w:cs="Roboto"/>
+        </w:rPr>
+      </w:pPr>
+      <w:r>
+        <w:rPr>
+          <w:rFonts w:ascii="Roboto" w:eastAsia="Roboto" w:hAnsi="Roboto" w:cs="Roboto"/>
+        </w:rPr>
+        <w:t>Elaborar el DER (diagrama de entidad relación) de la solución.</w:t>
       </w:r>
     </w:p>
     <w:p>
@@ -737,75 +649,68 @@
           <w:ilvl w:val="0"/>
           <w:numId w:val="1"/>
         </w:numPr>
-        <w:ind w:left="720" w:hanging="360"/>
-        <w:rPr>
-          <w:rFonts w:ascii="Roboto" w:cs="Roboto" w:eastAsia="Roboto" w:hAnsi="Roboto"/>
-        </w:rPr>
-      </w:pPr>
-      <w:r>
-        <w:rPr>
-          <w:rFonts w:ascii="Roboto" w:cs="Roboto" w:eastAsia="Roboto" w:hAnsi="Roboto"/>
-          <w:rtl w:val="0"/>
+        <w:rPr>
+          <w:rFonts w:ascii="Roboto" w:eastAsia="Roboto" w:hAnsi="Roboto" w:cs="Roboto"/>
+        </w:rPr>
+      </w:pPr>
+      <w:r>
+        <w:rPr>
+          <w:rFonts w:ascii="Roboto" w:eastAsia="Roboto" w:hAnsi="Roboto" w:cs="Roboto"/>
         </w:rPr>
         <w:t xml:space="preserve">Presentar los Script de generación de esquemas de la base de datos. </w:t>
       </w:r>
     </w:p>
     <w:p>
       <w:pPr>
-        <w:ind w:left="720" w:firstLine="0"/>
-        <w:rPr>
-          <w:rFonts w:ascii="Roboto" w:cs="Roboto" w:eastAsia="Roboto" w:hAnsi="Roboto"/>
-        </w:rPr>
-      </w:pPr>
-      <w:r>
-        <w:rPr>
-          <w:rtl w:val="0"/>
-        </w:rPr>
-      </w:r>
-    </w:p>
-    <w:p>
-      <w:pPr>
-        <w:rPr>
-          <w:rFonts w:ascii="Roboto" w:cs="Roboto" w:eastAsia="Roboto" w:hAnsi="Roboto"/>
-        </w:rPr>
-      </w:pPr>
-      <w:r>
-        <w:rPr>
-          <w:rtl w:val="0"/>
-        </w:rPr>
-      </w:r>
-    </w:p>
-    <w:p>
-      <w:pPr>
-        <w:rPr>
-          <w:rFonts w:ascii="Roboto" w:cs="Roboto" w:eastAsia="Roboto" w:hAnsi="Roboto"/>
-          <w:b w:val="1"/>
+        <w:ind w:left="720"/>
+        <w:rPr>
+          <w:rFonts w:ascii="Roboto" w:eastAsia="Roboto" w:hAnsi="Roboto" w:cs="Roboto"/>
+        </w:rPr>
+      </w:pPr>
+    </w:p>
+    <w:p>
+      <w:pPr>
+        <w:rPr>
+          <w:rFonts w:ascii="Roboto" w:eastAsia="Roboto" w:hAnsi="Roboto" w:cs="Roboto"/>
+        </w:rPr>
+      </w:pPr>
+    </w:p>
+    <w:p>
+      <w:pPr>
+        <w:rPr>
+          <w:rFonts w:ascii="Roboto" w:eastAsia="Roboto" w:hAnsi="Roboto" w:cs="Roboto"/>
+          <w:b/>
           <w:sz w:val="30"/>
           <w:szCs w:val="30"/>
         </w:rPr>
       </w:pPr>
-      <w:r>
-        <w:rPr>
-          <w:rFonts w:ascii="Roboto" w:cs="Roboto" w:eastAsia="Roboto" w:hAnsi="Roboto"/>
-          <w:b w:val="1"/>
+      <w:proofErr w:type="spellStart"/>
+      <w:r>
+        <w:rPr>
+          <w:rFonts w:ascii="Roboto" w:eastAsia="Roboto" w:hAnsi="Roboto" w:cs="Roboto"/>
+          <w:b/>
           <w:sz w:val="30"/>
           <w:szCs w:val="30"/>
-          <w:rtl w:val="0"/>
-        </w:rPr>
-        <w:t xml:space="preserve">Checkpoint 3 (Fecha: 04/7 - 08/07)</w:t>
-      </w:r>
-    </w:p>
-    <w:p>
-      <w:pPr>
-        <w:rPr>
-          <w:rFonts w:ascii="Roboto" w:cs="Roboto" w:eastAsia="Roboto" w:hAnsi="Roboto"/>
-        </w:rPr>
-      </w:pPr>
-      <w:r>
-        <w:rPr>
-          <w:rtl w:val="0"/>
-        </w:rPr>
-      </w:r>
+        </w:rPr>
+        <w:t>Checkpoint</w:t>
+      </w:r>
+      <w:proofErr w:type="spellEnd"/>
+      <w:r>
+        <w:rPr>
+          <w:rFonts w:ascii="Roboto" w:eastAsia="Roboto" w:hAnsi="Roboto" w:cs="Roboto"/>
+          <w:b/>
+          <w:sz w:val="30"/>
+          <w:szCs w:val="30"/>
+        </w:rPr>
+        <w:t xml:space="preserve"> 3 (Fecha: 04/7 - 08/07)</w:t>
+      </w:r>
+    </w:p>
+    <w:p>
+      <w:pPr>
+        <w:rPr>
+          <w:rFonts w:ascii="Roboto" w:eastAsia="Roboto" w:hAnsi="Roboto" w:cs="Roboto"/>
+        </w:rPr>
+      </w:pPr>
     </w:p>
     <w:p>
       <w:pPr>
@@ -813,76 +718,53 @@
           <w:ilvl w:val="0"/>
           <w:numId w:val="3"/>
         </w:numPr>
-        <w:ind w:left="720" w:hanging="360"/>
-        <w:rPr>
-          <w:rFonts w:ascii="Roboto" w:cs="Roboto" w:eastAsia="Roboto" w:hAnsi="Roboto"/>
-        </w:rPr>
-      </w:pPr>
-      <w:r>
-        <w:rPr>
-          <w:rFonts w:ascii="Roboto" w:cs="Roboto" w:eastAsia="Roboto" w:hAnsi="Roboto"/>
-          <w:rtl w:val="0"/>
-        </w:rPr>
-        <w:t xml:space="preserve">Avances en codificación y dudas técnicas.</w:t>
-      </w:r>
-    </w:p>
-    <w:p>
-      <w:pPr>
-        <w:rPr>
-          <w:rFonts w:ascii="Roboto" w:cs="Roboto" w:eastAsia="Roboto" w:hAnsi="Roboto"/>
-        </w:rPr>
-      </w:pPr>
-      <w:r>
-        <w:rPr>
-          <w:rtl w:val="0"/>
-        </w:rPr>
-      </w:r>
-    </w:p>
-    <w:p>
-      <w:pPr>
-        <w:rPr>
-          <w:rFonts w:ascii="Roboto" w:cs="Roboto" w:eastAsia="Roboto" w:hAnsi="Roboto"/>
-        </w:rPr>
-      </w:pPr>
-      <w:r>
-        <w:rPr>
-          <w:rtl w:val="0"/>
-        </w:rPr>
-      </w:r>
-    </w:p>
-    <w:p>
-      <w:pPr>
-        <w:rPr>
-          <w:rFonts w:ascii="Roboto" w:cs="Roboto" w:eastAsia="Roboto" w:hAnsi="Roboto"/>
-        </w:rPr>
-      </w:pPr>
-      <w:r>
-        <w:rPr>
-          <w:rFonts w:ascii="Roboto" w:cs="Roboto" w:eastAsia="Roboto" w:hAnsi="Roboto"/>
-          <w:b w:val="1"/>
+        <w:rPr>
+          <w:rFonts w:ascii="Roboto" w:eastAsia="Roboto" w:hAnsi="Roboto" w:cs="Roboto"/>
+        </w:rPr>
+      </w:pPr>
+      <w:r>
+        <w:rPr>
+          <w:rFonts w:ascii="Roboto" w:eastAsia="Roboto" w:hAnsi="Roboto" w:cs="Roboto"/>
+        </w:rPr>
+        <w:t>Avances en codificación y dudas técnicas.</w:t>
+      </w:r>
+    </w:p>
+    <w:p>
+      <w:pPr>
+        <w:rPr>
+          <w:rFonts w:ascii="Roboto" w:eastAsia="Roboto" w:hAnsi="Roboto" w:cs="Roboto"/>
+        </w:rPr>
+      </w:pPr>
+    </w:p>
+    <w:p>
+      <w:pPr>
+        <w:rPr>
+          <w:rFonts w:ascii="Roboto" w:eastAsia="Roboto" w:hAnsi="Roboto" w:cs="Roboto"/>
+        </w:rPr>
+      </w:pPr>
+    </w:p>
+    <w:p>
+      <w:pPr>
+        <w:rPr>
+          <w:rFonts w:ascii="Roboto" w:eastAsia="Roboto" w:hAnsi="Roboto" w:cs="Roboto"/>
+        </w:rPr>
+      </w:pPr>
+      <w:r>
+        <w:rPr>
+          <w:rFonts w:ascii="Roboto" w:eastAsia="Roboto" w:hAnsi="Roboto" w:cs="Roboto"/>
+          <w:b/>
           <w:sz w:val="30"/>
           <w:szCs w:val="30"/>
-          <w:rtl w:val="0"/>
-        </w:rPr>
-        <w:t xml:space="preserve">Entrega Final (Fecha: 10/07)</w:t>
-      </w:r>
-      <w:r>
-        <w:rPr>
-          <w:rtl w:val="0"/>
-        </w:rPr>
-      </w:r>
-    </w:p>
-    <w:p>
-      <w:pPr>
-        <w:rPr>
-          <w:rFonts w:ascii="Roboto" w:cs="Roboto" w:eastAsia="Roboto" w:hAnsi="Roboto"/>
-        </w:rPr>
-      </w:pPr>
-      <w:r>
-        <w:rPr>
-          <w:rtl w:val="0"/>
-        </w:rPr>
-      </w:r>
+        </w:rPr>
+        <w:t>Entrega Final (Fecha: 10/07)</w:t>
+      </w:r>
+    </w:p>
+    <w:p>
+      <w:pPr>
+        <w:rPr>
+          <w:rFonts w:ascii="Roboto" w:eastAsia="Roboto" w:hAnsi="Roboto" w:cs="Roboto"/>
+        </w:rPr>
+      </w:pPr>
     </w:p>
     <w:p>
       <w:pPr>
@@ -890,17 +772,15 @@
           <w:ilvl w:val="0"/>
           <w:numId w:val="7"/>
         </w:numPr>
-        <w:ind w:left="720" w:hanging="360"/>
-        <w:rPr>
-          <w:rFonts w:ascii="Roboto" w:cs="Roboto" w:eastAsia="Roboto" w:hAnsi="Roboto"/>
-        </w:rPr>
-      </w:pPr>
-      <w:r>
-        <w:rPr>
-          <w:rFonts w:ascii="Roboto" w:cs="Roboto" w:eastAsia="Roboto" w:hAnsi="Roboto"/>
-          <w:rtl w:val="0"/>
-        </w:rPr>
-        <w:t xml:space="preserve">Presentación grupal del proyecto.</w:t>
+        <w:rPr>
+          <w:rFonts w:ascii="Roboto" w:eastAsia="Roboto" w:hAnsi="Roboto" w:cs="Roboto"/>
+        </w:rPr>
+      </w:pPr>
+      <w:r>
+        <w:rPr>
+          <w:rFonts w:ascii="Roboto" w:eastAsia="Roboto" w:hAnsi="Roboto" w:cs="Roboto"/>
+        </w:rPr>
+        <w:t>Presentación grupal del proyecto.</w:t>
       </w:r>
     </w:p>
     <w:p>
@@ -909,17 +789,15 @@
           <w:ilvl w:val="0"/>
           <w:numId w:val="7"/>
         </w:numPr>
-        <w:ind w:left="720" w:hanging="360"/>
-        <w:rPr>
-          <w:rFonts w:ascii="Roboto" w:cs="Roboto" w:eastAsia="Roboto" w:hAnsi="Roboto"/>
-        </w:rPr>
-      </w:pPr>
-      <w:r>
-        <w:rPr>
-          <w:rFonts w:ascii="Roboto" w:cs="Roboto" w:eastAsia="Roboto" w:hAnsi="Roboto"/>
-          <w:rtl w:val="0"/>
-        </w:rPr>
-        <w:t xml:space="preserve">Explicación del código.</w:t>
+        <w:rPr>
+          <w:rFonts w:ascii="Roboto" w:eastAsia="Roboto" w:hAnsi="Roboto" w:cs="Roboto"/>
+        </w:rPr>
+      </w:pPr>
+      <w:r>
+        <w:rPr>
+          <w:rFonts w:ascii="Roboto" w:eastAsia="Roboto" w:hAnsi="Roboto" w:cs="Roboto"/>
+        </w:rPr>
+        <w:t>Explicación del código.</w:t>
       </w:r>
     </w:p>
     <w:p>
@@ -928,15 +806,13 @@
           <w:ilvl w:val="0"/>
           <w:numId w:val="7"/>
         </w:numPr>
-        <w:ind w:left="720" w:hanging="360"/>
-        <w:rPr>
-          <w:rFonts w:ascii="Roboto" w:cs="Roboto" w:eastAsia="Roboto" w:hAnsi="Roboto"/>
-        </w:rPr>
-      </w:pPr>
-      <w:r>
-        <w:rPr>
-          <w:rFonts w:ascii="Roboto" w:cs="Roboto" w:eastAsia="Roboto" w:hAnsi="Roboto"/>
-          <w:rtl w:val="0"/>
+        <w:rPr>
+          <w:rFonts w:ascii="Roboto" w:eastAsia="Roboto" w:hAnsi="Roboto" w:cs="Roboto"/>
+        </w:rPr>
+      </w:pPr>
+      <w:r>
+        <w:rPr>
+          <w:rFonts w:ascii="Roboto" w:eastAsia="Roboto" w:hAnsi="Roboto" w:cs="Roboto"/>
         </w:rPr>
         <w:t xml:space="preserve">Decisiones de diseño. </w:t>
       </w:r>
@@ -944,108 +820,151 @@
     <w:p>
       <w:pPr>
         <w:rPr>
-          <w:rFonts w:ascii="Roboto" w:cs="Roboto" w:eastAsia="Roboto" w:hAnsi="Roboto"/>
-        </w:rPr>
-      </w:pPr>
-      <w:r>
-        <w:rPr>
-          <w:rtl w:val="0"/>
-        </w:rPr>
-      </w:r>
-    </w:p>
-    <w:p>
-      <w:pPr>
-        <w:rPr>
-          <w:rFonts w:ascii="Roboto" w:cs="Roboto" w:eastAsia="Roboto" w:hAnsi="Roboto"/>
-        </w:rPr>
-      </w:pPr>
-      <w:r>
-        <w:rPr>
-          <w:rtl w:val="0"/>
-        </w:rPr>
-      </w:r>
-    </w:p>
-    <w:p>
-      <w:pPr>
-        <w:rPr/>
-      </w:pPr>
-      <w:r>
-        <w:rPr>
-          <w:rFonts w:ascii="Roboto" w:cs="Roboto" w:eastAsia="Roboto" w:hAnsi="Roboto"/>
-          <w:b w:val="1"/>
+          <w:rFonts w:ascii="Roboto" w:eastAsia="Roboto" w:hAnsi="Roboto" w:cs="Roboto"/>
+        </w:rPr>
+      </w:pPr>
+    </w:p>
+    <w:p>
+      <w:pPr>
+        <w:rPr>
+          <w:rFonts w:ascii="Roboto" w:eastAsia="Roboto" w:hAnsi="Roboto" w:cs="Roboto"/>
+        </w:rPr>
+      </w:pPr>
+    </w:p>
+    <w:p>
+      <w:proofErr w:type="spellStart"/>
+      <w:r>
+        <w:rPr>
+          <w:rFonts w:ascii="Roboto" w:eastAsia="Roboto" w:hAnsi="Roboto" w:cs="Roboto"/>
+          <w:b/>
           <w:sz w:val="40"/>
           <w:szCs w:val="40"/>
-          <w:rtl w:val="0"/>
-        </w:rPr>
-        <w:t xml:space="preserve">Endpoints</w:t>
-      </w:r>
-      <w:r>
-        <w:rPr>
-          <w:rtl w:val="0"/>
-        </w:rPr>
-      </w:r>
+        </w:rPr>
+        <w:t>Endpoints</w:t>
+      </w:r>
+      <w:proofErr w:type="spellEnd"/>
     </w:p>
     <w:sectPr>
-      <w:headerReference r:id="rId6" w:type="default"/>
-      <w:footerReference r:id="rId7" w:type="default"/>
-      <w:pgSz w:h="16834" w:w="11909" w:orient="portrait"/>
-      <w:pgMar w:bottom="1440" w:top="1440" w:left="1440" w:right="1440" w:header="0" w:footer="566.9291338582677"/>
+      <w:headerReference w:type="default" r:id="rId7"/>
+      <w:footerReference w:type="default" r:id="rId8"/>
+      <w:pgSz w:w="11909" w:h="16834"/>
+      <w:pgMar w:top="1440" w:right="1440" w:bottom="1440" w:left="1440" w:header="0" w:footer="566" w:gutter="0"/>
       <w:pgNumType w:start="1"/>
+      <w:cols w:space="720"/>
     </w:sectPr>
   </w:body>
 </w:document>
 </file>
 
+<file path=word/endnotes.xml><?xml version="1.0" encoding="utf-8"?>
+<w:endnotes xmlns:wpc="http://schemas.microsoft.com/office/word/2010/wordprocessingCanvas" xmlns:mc="http://schemas.openxmlformats.org/markup-compatibility/2006" xmlns:o="urn:schemas-microsoft-com:office:office" xmlns:r="http://schemas.openxmlformats.org/officeDocument/2006/relationships" xmlns:m="http://schemas.openxmlformats.org/officeDocument/2006/math" xmlns:v="urn:schemas-microsoft-com:vml" xmlns:wp14="http://schemas.microsoft.com/office/word/2010/wordprocessingDrawing" xmlns:wp="http://schemas.openxmlformats.org/drawingml/2006/wordprocessingDrawing" xmlns:w10="urn:schemas-microsoft-com:office:word" xmlns:w="http://schemas.openxmlformats.org/wordprocessingml/2006/main" xmlns:w14="http://schemas.microsoft.com/office/word/2010/wordml" xmlns:w15="http://schemas.microsoft.com/office/word/2012/wordml" xmlns:wpg="http://schemas.microsoft.com/office/word/2010/wordprocessingGroup" xmlns:wpi="http://schemas.microsoft.com/office/word/2010/wordprocessingInk" xmlns:wne="http://schemas.microsoft.com/office/word/2006/wordml" xmlns:wps="http://schemas.microsoft.com/office/word/2010/wordprocessingShape" mc:Ignorable="w14 w15 wp14">
+  <w:endnote w:type="separator" w:id="-1">
+    <w:p>
+      <w:pPr>
+        <w:spacing w:line="240" w:lineRule="auto"/>
+      </w:pPr>
+      <w:r>
+        <w:separator/>
+      </w:r>
+    </w:p>
+  </w:endnote>
+  <w:endnote w:type="continuationSeparator" w:id="0">
+    <w:p>
+      <w:pPr>
+        <w:spacing w:line="240" w:lineRule="auto"/>
+      </w:pPr>
+      <w:r>
+        <w:continuationSeparator/>
+      </w:r>
+    </w:p>
+  </w:endnote>
+</w:endnotes>
+</file>
+
 <file path=word/footer1.xml><?xml version="1.0" encoding="utf-8"?>
-<w:ftr xmlns:mc="http://schemas.openxmlformats.org/markup-compatibility/2006" xmlns:o="urn:schemas-microsoft-com:office:office" xmlns:r="http://schemas.openxmlformats.org/officeDocument/2006/relationships" xmlns:m="http://schemas.openxmlformats.org/officeDocument/2006/math" xmlns:v="urn:schemas-microsoft-com:vml" xmlns:wp="http://schemas.openxmlformats.org/drawingml/2006/wordprocessingDrawing" xmlns:w10="urn:schemas-microsoft-com:office:word" xmlns:w="http://schemas.openxmlformats.org/wordprocessingml/2006/main" xmlns:wne="http://schemas.microsoft.com/office/word/2006/wordml" xmlns:sl="http://schemas.openxmlformats.org/schemaLibrary/2006/main" xmlns:a="http://schemas.openxmlformats.org/drawingml/2006/main" xmlns:pic="http://schemas.openxmlformats.org/drawingml/2006/picture" xmlns:c="http://schemas.openxmlformats.org/drawingml/2006/chart" xmlns:lc="http://schemas.openxmlformats.org/drawingml/2006/lockedCanvas" xmlns:dgm="http://schemas.openxmlformats.org/drawingml/2006/diagram" xmlns:wps="http://schemas.microsoft.com/office/word/2010/wordprocessingShape" xmlns:wpg="http://schemas.microsoft.com/office/word/2010/wordprocessingGroup" xmlns:w14="http://schemas.microsoft.com/office/word/2010/wordml" xmlns:w15="http://schemas.microsoft.com/office/word/2012/wordml">
+<w:ftr xmlns:wpc="http://schemas.microsoft.com/office/word/2010/wordprocessingCanvas" xmlns:mc="http://schemas.openxmlformats.org/markup-compatibility/2006" xmlns:o="urn:schemas-microsoft-com:office:office" xmlns:r="http://schemas.openxmlformats.org/officeDocument/2006/relationships" xmlns:m="http://schemas.openxmlformats.org/officeDocument/2006/math" xmlns:v="urn:schemas-microsoft-com:vml" xmlns:wp14="http://schemas.microsoft.com/office/word/2010/wordprocessingDrawing" xmlns:wp="http://schemas.openxmlformats.org/drawingml/2006/wordprocessingDrawing" xmlns:w10="urn:schemas-microsoft-com:office:word" xmlns:w="http://schemas.openxmlformats.org/wordprocessingml/2006/main" xmlns:w14="http://schemas.microsoft.com/office/word/2010/wordml" xmlns:w15="http://schemas.microsoft.com/office/word/2012/wordml" xmlns:wpg="http://schemas.microsoft.com/office/word/2010/wordprocessingGroup" xmlns:wpi="http://schemas.microsoft.com/office/word/2010/wordprocessingInk" xmlns:wne="http://schemas.microsoft.com/office/word/2006/wordml" xmlns:wps="http://schemas.microsoft.com/office/word/2010/wordprocessingShape" mc:Ignorable="w14 w15 wp14">
   <w:p>
     <w:pPr>
       <w:jc w:val="right"/>
-      <w:rPr/>
     </w:pPr>
     <w:r>
-      <w:rPr/>
       <w:fldChar w:fldCharType="begin"/>
-      <w:instrText xml:space="preserve">PAGE</w:instrText>
+    </w:r>
+    <w:r>
+      <w:instrText>PAGE</w:instrText>
+    </w:r>
+    <w:r>
       <w:fldChar w:fldCharType="separate"/>
+    </w:r>
+    <w:r>
+      <w:rPr>
+        <w:noProof/>
+      </w:rPr>
+      <w:t>2</w:t>
+    </w:r>
+    <w:r>
       <w:fldChar w:fldCharType="end"/>
     </w:r>
     <w:r>
-      <w:rPr>
-        <w:rtl w:val="0"/>
-      </w:rPr>
       <w:t xml:space="preserve"> de </w:t>
     </w:r>
     <w:r>
-      <w:rPr/>
       <w:fldChar w:fldCharType="begin"/>
-      <w:instrText xml:space="preserve">NUMPAGES</w:instrText>
-      <w:fldChar w:fldCharType="separate"/>
-      <w:fldChar w:fldCharType="end"/>
     </w:r>
     <w:r>
-      <w:rPr>
-        <w:rtl w:val="0"/>
-      </w:rPr>
+      <w:instrText>NUMPAGES</w:instrText>
+    </w:r>
+    <w:r>
+      <w:fldChar w:fldCharType="separate"/>
+    </w:r>
+    <w:r>
+      <w:rPr>
+        <w:noProof/>
+      </w:rPr>
+      <w:t>2</w:t>
+    </w:r>
+    <w:r>
+      <w:fldChar w:fldCharType="end"/>
     </w:r>
   </w:p>
 </w:ftr>
 </file>
 
+<file path=word/footnotes.xml><?xml version="1.0" encoding="utf-8"?>
+<w:footnotes xmlns:wpc="http://schemas.microsoft.com/office/word/2010/wordprocessingCanvas" xmlns:mc="http://schemas.openxmlformats.org/markup-compatibility/2006" xmlns:o="urn:schemas-microsoft-com:office:office" xmlns:r="http://schemas.openxmlformats.org/officeDocument/2006/relationships" xmlns:m="http://schemas.openxmlformats.org/officeDocument/2006/math" xmlns:v="urn:schemas-microsoft-com:vml" xmlns:wp14="http://schemas.microsoft.com/office/word/2010/wordprocessingDrawing" xmlns:wp="http://schemas.openxmlformats.org/drawingml/2006/wordprocessingDrawing" xmlns:w10="urn:schemas-microsoft-com:office:word" xmlns:w="http://schemas.openxmlformats.org/wordprocessingml/2006/main" xmlns:w14="http://schemas.microsoft.com/office/word/2010/wordml" xmlns:w15="http://schemas.microsoft.com/office/word/2012/wordml" xmlns:wpg="http://schemas.microsoft.com/office/word/2010/wordprocessingGroup" xmlns:wpi="http://schemas.microsoft.com/office/word/2010/wordprocessingInk" xmlns:wne="http://schemas.microsoft.com/office/word/2006/wordml" xmlns:wps="http://schemas.microsoft.com/office/word/2010/wordprocessingShape" mc:Ignorable="w14 w15 wp14">
+  <w:footnote w:type="separator" w:id="-1">
+    <w:p>
+      <w:pPr>
+        <w:spacing w:line="240" w:lineRule="auto"/>
+      </w:pPr>
+      <w:r>
+        <w:separator/>
+      </w:r>
+    </w:p>
+  </w:footnote>
+  <w:footnote w:type="continuationSeparator" w:id="0">
+    <w:p>
+      <w:pPr>
+        <w:spacing w:line="240" w:lineRule="auto"/>
+      </w:pPr>
+      <w:r>
+        <w:continuationSeparator/>
+      </w:r>
+    </w:p>
+  </w:footnote>
+</w:footnotes>
+</file>
+
 <file path=word/header1.xml><?xml version="1.0" encoding="utf-8"?>
-<w:hdr xmlns:mc="http://schemas.openxmlformats.org/markup-compatibility/2006" xmlns:o="urn:schemas-microsoft-com:office:office" xmlns:r="http://schemas.openxmlformats.org/officeDocument/2006/relationships" xmlns:m="http://schemas.openxmlformats.org/officeDocument/2006/math" xmlns:v="urn:schemas-microsoft-com:vml" xmlns:wp="http://schemas.openxmlformats.org/drawingml/2006/wordprocessingDrawing" xmlns:w10="urn:schemas-microsoft-com:office:word" xmlns:w="http://schemas.openxmlformats.org/wordprocessingml/2006/main" xmlns:wne="http://schemas.microsoft.com/office/word/2006/wordml" xmlns:sl="http://schemas.openxmlformats.org/schemaLibrary/2006/main" xmlns:a="http://schemas.openxmlformats.org/drawingml/2006/main" xmlns:pic="http://schemas.openxmlformats.org/drawingml/2006/picture" xmlns:c="http://schemas.openxmlformats.org/drawingml/2006/chart" xmlns:lc="http://schemas.openxmlformats.org/drawingml/2006/lockedCanvas" xmlns:dgm="http://schemas.openxmlformats.org/drawingml/2006/diagram" xmlns:wps="http://schemas.microsoft.com/office/word/2010/wordprocessingShape" xmlns:wpg="http://schemas.microsoft.com/office/word/2010/wordprocessingGroup" xmlns:w14="http://schemas.microsoft.com/office/word/2010/wordml" xmlns:w15="http://schemas.microsoft.com/office/word/2012/wordml">
+<w:hdr xmlns:wpc="http://schemas.microsoft.com/office/word/2010/wordprocessingCanvas" xmlns:mc="http://schemas.openxmlformats.org/markup-compatibility/2006" xmlns:o="urn:schemas-microsoft-com:office:office" xmlns:r="http://schemas.openxmlformats.org/officeDocument/2006/relationships" xmlns:m="http://schemas.openxmlformats.org/officeDocument/2006/math" xmlns:v="urn:schemas-microsoft-com:vml" xmlns:wp14="http://schemas.microsoft.com/office/word/2010/wordprocessingDrawing" xmlns:wp="http://schemas.openxmlformats.org/drawingml/2006/wordprocessingDrawing" xmlns:w10="urn:schemas-microsoft-com:office:word" xmlns:w="http://schemas.openxmlformats.org/wordprocessingml/2006/main" xmlns:w14="http://schemas.microsoft.com/office/word/2010/wordml" xmlns:w15="http://schemas.microsoft.com/office/word/2012/wordml" xmlns:wpg="http://schemas.microsoft.com/office/word/2010/wordprocessingGroup" xmlns:wpi="http://schemas.microsoft.com/office/word/2010/wordprocessingInk" xmlns:wne="http://schemas.microsoft.com/office/word/2006/wordml" xmlns:wps="http://schemas.microsoft.com/office/word/2010/wordprocessingShape" mc:Ignorable="w14 w15 wp14">
   <w:p>
-    <w:pPr>
-      <w:rPr/>
-    </w:pPr>
     <w:r>
       <w:rPr>
-        <w:rtl w:val="0"/>
-      </w:rPr>
-    </w:r>
-    <w:r>
+        <w:noProof/>
+        <w:lang w:val="es-AR"/>
+      </w:rPr>
       <w:drawing>
-        <wp:anchor allowOverlap="1" behindDoc="0" distB="114300" distT="114300" distL="114300" distR="114300" hidden="0" layoutInCell="1" locked="0" relativeHeight="0" simplePos="0">
+        <wp:anchor distT="114300" distB="114300" distL="114300" distR="114300" simplePos="0" relativeHeight="251658240" behindDoc="0" locked="0" layoutInCell="1" hidden="0" allowOverlap="1">
           <wp:simplePos x="0" y="0"/>
           <wp:positionH relativeFrom="column">
             <wp:posOffset>-333374</wp:posOffset>
@@ -1054,19 +973,20 @@
             <wp:posOffset>142875</wp:posOffset>
           </wp:positionV>
           <wp:extent cx="470286" cy="810625"/>
-          <wp:effectExtent b="0" l="0" r="0" t="0"/>
+          <wp:effectExtent l="0" t="0" r="0" b="0"/>
           <wp:wrapNone/>
           <wp:docPr id="1" name="image1.png"/>
-          <a:graphic>
+          <wp:cNvGraphicFramePr/>
+          <a:graphic xmlns:a="http://schemas.openxmlformats.org/drawingml/2006/main">
             <a:graphicData uri="http://schemas.openxmlformats.org/drawingml/2006/picture">
-              <pic:pic>
+              <pic:pic xmlns:pic="http://schemas.openxmlformats.org/drawingml/2006/picture">
                 <pic:nvPicPr>
                   <pic:cNvPr id="0" name="image1.png"/>
                   <pic:cNvPicPr preferRelativeResize="0"/>
                 </pic:nvPicPr>
                 <pic:blipFill>
                   <a:blip r:embed="rId1"/>
-                  <a:srcRect b="11570" l="29752" r="24793" t="9917"/>
+                  <a:srcRect l="29752" t="9917" r="24793" b="11570"/>
                   <a:stretch>
                     <a:fillRect/>
                   </a:stretch>
@@ -1076,7 +996,9 @@
                     <a:off x="0" y="0"/>
                     <a:ext cx="470286" cy="810625"/>
                   </a:xfrm>
-                  <a:prstGeom prst="rect"/>
+                  <a:prstGeom prst="rect">
+                    <a:avLst/>
+                  </a:prstGeom>
                   <a:ln/>
                 </pic:spPr>
               </pic:pic>
@@ -1088,143 +1010,341 @@
   </w:p>
   <w:tbl>
     <w:tblPr>
-      <w:tblStyle w:val="Table1"/>
-      <w:tblW w:w="10545.0" w:type="dxa"/>
+      <w:tblStyle w:val="a"/>
+      <w:tblW w:w="10545" w:type="dxa"/>
       <w:jc w:val="center"/>
+      <w:tblInd w:w="0" w:type="dxa"/>
       <w:tblBorders>
-        <w:top w:color="b7b7b7" w:space="0" w:sz="8" w:val="single"/>
-        <w:left w:color="b7b7b7" w:space="0" w:sz="8" w:val="single"/>
-        <w:bottom w:color="b7b7b7" w:space="0" w:sz="8" w:val="single"/>
-        <w:right w:color="b7b7b7" w:space="0" w:sz="8" w:val="single"/>
-        <w:insideH w:color="b7b7b7" w:space="0" w:sz="8" w:val="single"/>
-        <w:insideV w:color="b7b7b7" w:space="0" w:sz="8" w:val="single"/>
+        <w:top w:val="single" w:sz="8" w:space="0" w:color="B7B7B7"/>
+        <w:left w:val="single" w:sz="8" w:space="0" w:color="B7B7B7"/>
+        <w:bottom w:val="single" w:sz="8" w:space="0" w:color="B7B7B7"/>
+        <w:right w:val="single" w:sz="8" w:space="0" w:color="B7B7B7"/>
+        <w:insideH w:val="single" w:sz="8" w:space="0" w:color="B7B7B7"/>
+        <w:insideV w:val="single" w:sz="8" w:space="0" w:color="B7B7B7"/>
       </w:tblBorders>
       <w:tblLayout w:type="fixed"/>
-      <w:tblLook w:val="0600"/>
+      <w:tblLook w:val="0600" w:firstRow="0" w:lastRow="0" w:firstColumn="0" w:lastColumn="0" w:noHBand="1" w:noVBand="1"/>
     </w:tblPr>
     <w:tblGrid>
       <w:gridCol w:w="1125"/>
       <w:gridCol w:w="9420"/>
-      <w:tblGridChange w:id="0">
-        <w:tblGrid>
-          <w:gridCol w:w="1125"/>
-          <w:gridCol w:w="9420"/>
-        </w:tblGrid>
-      </w:tblGridChange>
     </w:tblGrid>
     <w:tr>
       <w:trPr>
-        <w:cantSplit w:val="0"/>
-        <w:trHeight w:val="1185" w:hRule="atLeast"/>
-        <w:tblHeader w:val="0"/>
+        <w:trHeight w:val="1185"/>
+        <w:jc w:val="center"/>
       </w:trPr>
       <w:tc>
         <w:tcPr>
+          <w:tcW w:w="1125" w:type="dxa"/>
           <w:tcBorders>
-            <w:top w:color="b7b7b7" w:space="0" w:sz="8" w:val="single"/>
-            <w:left w:color="b7b7b7" w:space="0" w:sz="8" w:val="single"/>
-            <w:bottom w:color="b7b7b7" w:space="0" w:sz="8" w:val="single"/>
-            <w:right w:color="b7b7b7" w:space="0" w:sz="8" w:val="single"/>
+            <w:top w:val="single" w:sz="8" w:space="0" w:color="B7B7B7"/>
+            <w:left w:val="single" w:sz="8" w:space="0" w:color="B7B7B7"/>
+            <w:bottom w:val="single" w:sz="8" w:space="0" w:color="B7B7B7"/>
+            <w:right w:val="single" w:sz="8" w:space="0" w:color="B7B7B7"/>
           </w:tcBorders>
-          <w:shd w:fill="auto" w:val="clear"/>
+          <w:shd w:val="clear" w:color="auto" w:fill="auto"/>
           <w:tcMar>
-            <w:top w:w="100.0" w:type="dxa"/>
-            <w:left w:w="100.0" w:type="dxa"/>
-            <w:bottom w:w="100.0" w:type="dxa"/>
-            <w:right w:w="100.0" w:type="dxa"/>
+            <w:top w:w="100" w:type="dxa"/>
+            <w:left w:w="100" w:type="dxa"/>
+            <w:bottom w:w="100" w:type="dxa"/>
+            <w:right w:w="100" w:type="dxa"/>
           </w:tcMar>
-          <w:vAlign w:val="top"/>
         </w:tcPr>
         <w:p>
           <w:pPr>
-            <w:keepNext w:val="0"/>
-            <w:keepLines w:val="0"/>
-            <w:pageBreakBefore w:val="0"/>
             <w:widowControl w:val="0"/>
             <w:pBdr>
-              <w:top w:space="0" w:sz="0" w:val="nil"/>
-              <w:left w:space="0" w:sz="0" w:val="nil"/>
-              <w:bottom w:space="0" w:sz="0" w:val="nil"/>
-              <w:right w:space="0" w:sz="0" w:val="nil"/>
-              <w:between w:space="0" w:sz="0" w:val="nil"/>
+              <w:top w:val="nil"/>
+              <w:left w:val="nil"/>
+              <w:bottom w:val="nil"/>
+              <w:right w:val="nil"/>
+              <w:between w:val="nil"/>
             </w:pBdr>
-            <w:shd w:fill="auto" w:val="clear"/>
-            <w:spacing w:after="0" w:before="0" w:line="240" w:lineRule="auto"/>
-            <w:ind w:left="0" w:right="0" w:firstLine="0"/>
+            <w:spacing w:line="240" w:lineRule="auto"/>
             <w:jc w:val="center"/>
-            <w:rPr/>
           </w:pPr>
-          <w:r>
-            <w:rPr>
-              <w:rtl w:val="0"/>
-            </w:rPr>
-          </w:r>
         </w:p>
       </w:tc>
       <w:tc>
         <w:tcPr>
+          <w:tcW w:w="9420" w:type="dxa"/>
           <w:tcBorders>
-            <w:top w:color="b7b7b7" w:space="0" w:sz="8" w:val="single"/>
-            <w:left w:color="b7b7b7" w:space="0" w:sz="8" w:val="single"/>
-            <w:bottom w:color="b7b7b7" w:space="0" w:sz="8" w:val="single"/>
-            <w:right w:color="b7b7b7" w:space="0" w:sz="8" w:val="single"/>
+            <w:top w:val="single" w:sz="8" w:space="0" w:color="B7B7B7"/>
+            <w:left w:val="single" w:sz="8" w:space="0" w:color="B7B7B7"/>
+            <w:bottom w:val="single" w:sz="8" w:space="0" w:color="B7B7B7"/>
+            <w:right w:val="single" w:sz="8" w:space="0" w:color="B7B7B7"/>
           </w:tcBorders>
-          <w:shd w:fill="efefef" w:val="clear"/>
+          <w:shd w:val="clear" w:color="auto" w:fill="EFEFEF"/>
           <w:tcMar>
-            <w:top w:w="100.0" w:type="dxa"/>
-            <w:left w:w="100.0" w:type="dxa"/>
-            <w:bottom w:w="100.0" w:type="dxa"/>
-            <w:right w:w="100.0" w:type="dxa"/>
+            <w:top w:w="100" w:type="dxa"/>
+            <w:left w:w="100" w:type="dxa"/>
+            <w:bottom w:w="100" w:type="dxa"/>
+            <w:right w:w="100" w:type="dxa"/>
           </w:tcMar>
           <w:vAlign w:val="center"/>
         </w:tcPr>
         <w:p>
           <w:pPr>
-            <w:keepNext w:val="0"/>
-            <w:keepLines w:val="0"/>
-            <w:pageBreakBefore w:val="0"/>
             <w:widowControl w:val="0"/>
             <w:pBdr>
-              <w:top w:space="0" w:sz="0" w:val="nil"/>
-              <w:left w:space="0" w:sz="0" w:val="nil"/>
-              <w:bottom w:space="0" w:sz="0" w:val="nil"/>
-              <w:right w:space="0" w:sz="0" w:val="nil"/>
-              <w:between w:space="0" w:sz="0" w:val="nil"/>
+              <w:top w:val="nil"/>
+              <w:left w:val="nil"/>
+              <w:bottom w:val="nil"/>
+              <w:right w:val="nil"/>
+              <w:between w:val="nil"/>
             </w:pBdr>
-            <w:shd w:fill="auto" w:val="clear"/>
-            <w:spacing w:after="0" w:before="0" w:line="240" w:lineRule="auto"/>
-            <w:ind w:left="0" w:right="0" w:firstLine="0"/>
+            <w:spacing w:line="240" w:lineRule="auto"/>
             <w:rPr>
-              <w:b w:val="1"/>
+              <w:b/>
             </w:rPr>
           </w:pPr>
           <w:r>
             <w:rPr>
-              <w:b w:val="1"/>
-              <w:rtl w:val="0"/>
+              <w:b/>
             </w:rPr>
-            <w:t xml:space="preserve">Curso Programación JAVA - 1C - 2022</w:t>
+            <w:t>Curso Programación JAVA - 1C - 2022</w:t>
           </w:r>
         </w:p>
       </w:tc>
     </w:tr>
   </w:tbl>
-  <w:p>
-    <w:pPr>
-      <w:rPr/>
-    </w:pPr>
-    <w:r>
-      <w:rPr>
-        <w:rtl w:val="0"/>
-      </w:rPr>
-    </w:r>
-  </w:p>
+  <w:p/>
 </w:hdr>
 </file>
 
 <file path=word/numbering.xml><?xml version="1.0" encoding="utf-8"?>
-<w:numbering xmlns:mc="http://schemas.openxmlformats.org/markup-compatibility/2006" xmlns:o="urn:schemas-microsoft-com:office:office" xmlns:r="http://schemas.openxmlformats.org/officeDocument/2006/relationships" xmlns:m="http://schemas.openxmlformats.org/officeDocument/2006/math" xmlns:v="urn:schemas-microsoft-com:vml" xmlns:wp="http://schemas.openxmlformats.org/drawingml/2006/wordprocessingDrawing" xmlns:w10="urn:schemas-microsoft-com:office:word" xmlns:w="http://schemas.openxmlformats.org/wordprocessingml/2006/main" xmlns:wne="http://schemas.microsoft.com/office/word/2006/wordml" xmlns:sl="http://schemas.openxmlformats.org/schemaLibrary/2006/main" xmlns:a="http://schemas.openxmlformats.org/drawingml/2006/main" xmlns:pic="http://schemas.openxmlformats.org/drawingml/2006/picture" xmlns:c="http://schemas.openxmlformats.org/drawingml/2006/chart" xmlns:lc="http://schemas.openxmlformats.org/drawingml/2006/lockedCanvas" xmlns:dgm="http://schemas.openxmlformats.org/drawingml/2006/diagram" xmlns:wps="http://schemas.microsoft.com/office/word/2010/wordprocessingShape" xmlns:wpg="http://schemas.microsoft.com/office/word/2010/wordprocessingGroup" xmlns:w14="http://schemas.microsoft.com/office/word/2010/wordml" xmlns:w15="http://schemas.microsoft.com/office/word/2012/wordml">
-  <w:abstractNum w:abstractNumId="1">
+<w:numbering xmlns:wpc="http://schemas.microsoft.com/office/word/2010/wordprocessingCanvas" xmlns:mc="http://schemas.openxmlformats.org/markup-compatibility/2006" xmlns:o="urn:schemas-microsoft-com:office:office" xmlns:r="http://schemas.openxmlformats.org/officeDocument/2006/relationships" xmlns:m="http://schemas.openxmlformats.org/officeDocument/2006/math" xmlns:v="urn:schemas-microsoft-com:vml" xmlns:wp14="http://schemas.microsoft.com/office/word/2010/wordprocessingDrawing" xmlns:wp="http://schemas.openxmlformats.org/drawingml/2006/wordprocessingDrawing" xmlns:w10="urn:schemas-microsoft-com:office:word" xmlns:w="http://schemas.openxmlformats.org/wordprocessingml/2006/main" xmlns:w14="http://schemas.microsoft.com/office/word/2010/wordml" xmlns:w15="http://schemas.microsoft.com/office/word/2012/wordml" xmlns:wpg="http://schemas.microsoft.com/office/word/2010/wordprocessingGroup" xmlns:wpi="http://schemas.microsoft.com/office/word/2010/wordprocessingInk" xmlns:wne="http://schemas.microsoft.com/office/word/2006/wordml" xmlns:wps="http://schemas.microsoft.com/office/word/2010/wordprocessingShape" mc:Ignorable="w14 w15 wp14">
+  <w:abstractNum w:abstractNumId="0" w15:restartNumberingAfterBreak="0">
+    <w:nsid w:val="0E394D14"/>
+    <w:multiLevelType w:val="multilevel"/>
+    <w:tmpl w:val="915601BE"/>
+    <w:lvl w:ilvl="0">
+      <w:start w:val="1"/>
+      <w:numFmt w:val="bullet"/>
+      <w:lvlText w:val="-"/>
+      <w:lvlJc w:val="left"/>
+      <w:pPr>
+        <w:ind w:left="720" w:hanging="360"/>
+      </w:pPr>
+      <w:rPr>
+        <w:u w:val="none"/>
+      </w:rPr>
+    </w:lvl>
+    <w:lvl w:ilvl="1">
+      <w:start w:val="1"/>
+      <w:numFmt w:val="bullet"/>
+      <w:lvlText w:val="-"/>
+      <w:lvlJc w:val="left"/>
+      <w:pPr>
+        <w:ind w:left="1440" w:hanging="360"/>
+      </w:pPr>
+      <w:rPr>
+        <w:u w:val="none"/>
+      </w:rPr>
+    </w:lvl>
+    <w:lvl w:ilvl="2">
+      <w:start w:val="1"/>
+      <w:numFmt w:val="bullet"/>
+      <w:lvlText w:val="-"/>
+      <w:lvlJc w:val="left"/>
+      <w:pPr>
+        <w:ind w:left="2160" w:hanging="360"/>
+      </w:pPr>
+      <w:rPr>
+        <w:u w:val="none"/>
+      </w:rPr>
+    </w:lvl>
+    <w:lvl w:ilvl="3">
+      <w:start w:val="1"/>
+      <w:numFmt w:val="bullet"/>
+      <w:lvlText w:val="-"/>
+      <w:lvlJc w:val="left"/>
+      <w:pPr>
+        <w:ind w:left="2880" w:hanging="360"/>
+      </w:pPr>
+      <w:rPr>
+        <w:u w:val="none"/>
+      </w:rPr>
+    </w:lvl>
+    <w:lvl w:ilvl="4">
+      <w:start w:val="1"/>
+      <w:numFmt w:val="bullet"/>
+      <w:lvlText w:val="-"/>
+      <w:lvlJc w:val="left"/>
+      <w:pPr>
+        <w:ind w:left="3600" w:hanging="360"/>
+      </w:pPr>
+      <w:rPr>
+        <w:u w:val="none"/>
+      </w:rPr>
+    </w:lvl>
+    <w:lvl w:ilvl="5">
+      <w:start w:val="1"/>
+      <w:numFmt w:val="bullet"/>
+      <w:lvlText w:val="-"/>
+      <w:lvlJc w:val="left"/>
+      <w:pPr>
+        <w:ind w:left="4320" w:hanging="360"/>
+      </w:pPr>
+      <w:rPr>
+        <w:u w:val="none"/>
+      </w:rPr>
+    </w:lvl>
+    <w:lvl w:ilvl="6">
+      <w:start w:val="1"/>
+      <w:numFmt w:val="bullet"/>
+      <w:lvlText w:val="-"/>
+      <w:lvlJc w:val="left"/>
+      <w:pPr>
+        <w:ind w:left="5040" w:hanging="360"/>
+      </w:pPr>
+      <w:rPr>
+        <w:u w:val="none"/>
+      </w:rPr>
+    </w:lvl>
+    <w:lvl w:ilvl="7">
+      <w:start w:val="1"/>
+      <w:numFmt w:val="bullet"/>
+      <w:lvlText w:val="-"/>
+      <w:lvlJc w:val="left"/>
+      <w:pPr>
+        <w:ind w:left="5760" w:hanging="360"/>
+      </w:pPr>
+      <w:rPr>
+        <w:u w:val="none"/>
+      </w:rPr>
+    </w:lvl>
+    <w:lvl w:ilvl="8">
+      <w:start w:val="1"/>
+      <w:numFmt w:val="bullet"/>
+      <w:lvlText w:val="-"/>
+      <w:lvlJc w:val="left"/>
+      <w:pPr>
+        <w:ind w:left="6480" w:hanging="360"/>
+      </w:pPr>
+      <w:rPr>
+        <w:u w:val="none"/>
+      </w:rPr>
+    </w:lvl>
+  </w:abstractNum>
+  <w:abstractNum w:abstractNumId="1" w15:restartNumberingAfterBreak="0">
+    <w:nsid w:val="14BD4827"/>
+    <w:multiLevelType w:val="multilevel"/>
+    <w:tmpl w:val="AC7A5CF2"/>
+    <w:lvl w:ilvl="0">
+      <w:start w:val="1"/>
+      <w:numFmt w:val="bullet"/>
+      <w:lvlText w:val="-"/>
+      <w:lvlJc w:val="left"/>
+      <w:pPr>
+        <w:ind w:left="720" w:hanging="360"/>
+      </w:pPr>
+      <w:rPr>
+        <w:u w:val="none"/>
+      </w:rPr>
+    </w:lvl>
+    <w:lvl w:ilvl="1">
+      <w:start w:val="1"/>
+      <w:numFmt w:val="bullet"/>
+      <w:lvlText w:val="-"/>
+      <w:lvlJc w:val="left"/>
+      <w:pPr>
+        <w:ind w:left="1440" w:hanging="360"/>
+      </w:pPr>
+      <w:rPr>
+        <w:u w:val="none"/>
+      </w:rPr>
+    </w:lvl>
+    <w:lvl w:ilvl="2">
+      <w:start w:val="1"/>
+      <w:numFmt w:val="bullet"/>
+      <w:lvlText w:val="-"/>
+      <w:lvlJc w:val="left"/>
+      <w:pPr>
+        <w:ind w:left="2160" w:hanging="360"/>
+      </w:pPr>
+      <w:rPr>
+        <w:u w:val="none"/>
+      </w:rPr>
+    </w:lvl>
+    <w:lvl w:ilvl="3">
+      <w:start w:val="1"/>
+      <w:numFmt w:val="bullet"/>
+      <w:lvlText w:val="-"/>
+      <w:lvlJc w:val="left"/>
+      <w:pPr>
+        <w:ind w:left="2880" w:hanging="360"/>
+      </w:pPr>
+      <w:rPr>
+        <w:u w:val="none"/>
+      </w:rPr>
+    </w:lvl>
+    <w:lvl w:ilvl="4">
+      <w:start w:val="1"/>
+      <w:numFmt w:val="bullet"/>
+      <w:lvlText w:val="-"/>
+      <w:lvlJc w:val="left"/>
+      <w:pPr>
+        <w:ind w:left="3600" w:hanging="360"/>
+      </w:pPr>
+      <w:rPr>
+        <w:u w:val="none"/>
+      </w:rPr>
+    </w:lvl>
+    <w:lvl w:ilvl="5">
+      <w:start w:val="1"/>
+      <w:numFmt w:val="bullet"/>
+      <w:lvlText w:val="-"/>
+      <w:lvlJc w:val="left"/>
+      <w:pPr>
+        <w:ind w:left="4320" w:hanging="360"/>
+      </w:pPr>
+      <w:rPr>
+        <w:u w:val="none"/>
+      </w:rPr>
+    </w:lvl>
+    <w:lvl w:ilvl="6">
+      <w:start w:val="1"/>
+      <w:numFmt w:val="bullet"/>
+      <w:lvlText w:val="-"/>
+      <w:lvlJc w:val="left"/>
+      <w:pPr>
+        <w:ind w:left="5040" w:hanging="360"/>
+      </w:pPr>
+      <w:rPr>
+        <w:u w:val="none"/>
+      </w:rPr>
+    </w:lvl>
+    <w:lvl w:ilvl="7">
+      <w:start w:val="1"/>
+      <w:numFmt w:val="bullet"/>
+      <w:lvlText w:val="-"/>
+      <w:lvlJc w:val="left"/>
+      <w:pPr>
+        <w:ind w:left="5760" w:hanging="360"/>
+      </w:pPr>
+      <w:rPr>
+        <w:u w:val="none"/>
+      </w:rPr>
+    </w:lvl>
+    <w:lvl w:ilvl="8">
+      <w:start w:val="1"/>
+      <w:numFmt w:val="bullet"/>
+      <w:lvlText w:val="-"/>
+      <w:lvlJc w:val="left"/>
+      <w:pPr>
+        <w:ind w:left="6480" w:hanging="360"/>
+      </w:pPr>
+      <w:rPr>
+        <w:u w:val="none"/>
+      </w:rPr>
+    </w:lvl>
+  </w:abstractNum>
+  <w:abstractNum w:abstractNumId="2" w15:restartNumberingAfterBreak="0">
+    <w:nsid w:val="155F1BA7"/>
+    <w:multiLevelType w:val="multilevel"/>
+    <w:tmpl w:val="2A927DB6"/>
     <w:lvl w:ilvl="0">
       <w:start w:val="1"/>
       <w:numFmt w:val="decimal"/>
@@ -1334,117 +1454,10 @@
       </w:rPr>
     </w:lvl>
   </w:abstractNum>
-  <w:abstractNum w:abstractNumId="2">
-    <w:lvl w:ilvl="0">
-      <w:start w:val="1"/>
-      <w:numFmt w:val="bullet"/>
-      <w:lvlText w:val="-"/>
-      <w:lvlJc w:val="left"/>
-      <w:pPr>
-        <w:ind w:left="720" w:hanging="360"/>
-      </w:pPr>
-      <w:rPr>
-        <w:u w:val="none"/>
-      </w:rPr>
-    </w:lvl>
-    <w:lvl w:ilvl="1">
-      <w:start w:val="1"/>
-      <w:numFmt w:val="bullet"/>
-      <w:lvlText w:val="-"/>
-      <w:lvlJc w:val="left"/>
-      <w:pPr>
-        <w:ind w:left="1440" w:hanging="360"/>
-      </w:pPr>
-      <w:rPr>
-        <w:u w:val="none"/>
-      </w:rPr>
-    </w:lvl>
-    <w:lvl w:ilvl="2">
-      <w:start w:val="1"/>
-      <w:numFmt w:val="bullet"/>
-      <w:lvlText w:val="-"/>
-      <w:lvlJc w:val="left"/>
-      <w:pPr>
-        <w:ind w:left="2160" w:hanging="360"/>
-      </w:pPr>
-      <w:rPr>
-        <w:u w:val="none"/>
-      </w:rPr>
-    </w:lvl>
-    <w:lvl w:ilvl="3">
-      <w:start w:val="1"/>
-      <w:numFmt w:val="bullet"/>
-      <w:lvlText w:val="-"/>
-      <w:lvlJc w:val="left"/>
-      <w:pPr>
-        <w:ind w:left="2880" w:hanging="360"/>
-      </w:pPr>
-      <w:rPr>
-        <w:u w:val="none"/>
-      </w:rPr>
-    </w:lvl>
-    <w:lvl w:ilvl="4">
-      <w:start w:val="1"/>
-      <w:numFmt w:val="bullet"/>
-      <w:lvlText w:val="-"/>
-      <w:lvlJc w:val="left"/>
-      <w:pPr>
-        <w:ind w:left="3600" w:hanging="360"/>
-      </w:pPr>
-      <w:rPr>
-        <w:u w:val="none"/>
-      </w:rPr>
-    </w:lvl>
-    <w:lvl w:ilvl="5">
-      <w:start w:val="1"/>
-      <w:numFmt w:val="bullet"/>
-      <w:lvlText w:val="-"/>
-      <w:lvlJc w:val="left"/>
-      <w:pPr>
-        <w:ind w:left="4320" w:hanging="360"/>
-      </w:pPr>
-      <w:rPr>
-        <w:u w:val="none"/>
-      </w:rPr>
-    </w:lvl>
-    <w:lvl w:ilvl="6">
-      <w:start w:val="1"/>
-      <w:numFmt w:val="bullet"/>
-      <w:lvlText w:val="-"/>
-      <w:lvlJc w:val="left"/>
-      <w:pPr>
-        <w:ind w:left="5040" w:hanging="360"/>
-      </w:pPr>
-      <w:rPr>
-        <w:u w:val="none"/>
-      </w:rPr>
-    </w:lvl>
-    <w:lvl w:ilvl="7">
-      <w:start w:val="1"/>
-      <w:numFmt w:val="bullet"/>
-      <w:lvlText w:val="-"/>
-      <w:lvlJc w:val="left"/>
-      <w:pPr>
-        <w:ind w:left="5760" w:hanging="360"/>
-      </w:pPr>
-      <w:rPr>
-        <w:u w:val="none"/>
-      </w:rPr>
-    </w:lvl>
-    <w:lvl w:ilvl="8">
-      <w:start w:val="1"/>
-      <w:numFmt w:val="bullet"/>
-      <w:lvlText w:val="-"/>
-      <w:lvlJc w:val="left"/>
-      <w:pPr>
-        <w:ind w:left="6480" w:hanging="360"/>
-      </w:pPr>
-      <w:rPr>
-        <w:u w:val="none"/>
-      </w:rPr>
-    </w:lvl>
-  </w:abstractNum>
-  <w:abstractNum w:abstractNumId="3">
+  <w:abstractNum w:abstractNumId="3" w15:restartNumberingAfterBreak="0">
+    <w:nsid w:val="18E40C83"/>
+    <w:multiLevelType w:val="multilevel"/>
+    <w:tmpl w:val="40A8BB2E"/>
     <w:lvl w:ilvl="0">
       <w:start w:val="1"/>
       <w:numFmt w:val="decimal"/>
@@ -1554,7 +1567,10 @@
       </w:rPr>
     </w:lvl>
   </w:abstractNum>
-  <w:abstractNum w:abstractNumId="4">
+  <w:abstractNum w:abstractNumId="4" w15:restartNumberingAfterBreak="0">
+    <w:nsid w:val="2CF60ABB"/>
+    <w:multiLevelType w:val="multilevel"/>
+    <w:tmpl w:val="AC7C9C62"/>
     <w:lvl w:ilvl="0">
       <w:start w:val="1"/>
       <w:numFmt w:val="bullet"/>
@@ -1664,117 +1680,10 @@
       </w:rPr>
     </w:lvl>
   </w:abstractNum>
-  <w:abstractNum w:abstractNumId="5">
-    <w:lvl w:ilvl="0">
-      <w:start w:val="1"/>
-      <w:numFmt w:val="bullet"/>
-      <w:lvlText w:val="-"/>
-      <w:lvlJc w:val="left"/>
-      <w:pPr>
-        <w:ind w:left="720" w:hanging="360"/>
-      </w:pPr>
-      <w:rPr>
-        <w:u w:val="none"/>
-      </w:rPr>
-    </w:lvl>
-    <w:lvl w:ilvl="1">
-      <w:start w:val="1"/>
-      <w:numFmt w:val="bullet"/>
-      <w:lvlText w:val="-"/>
-      <w:lvlJc w:val="left"/>
-      <w:pPr>
-        <w:ind w:left="1440" w:hanging="360"/>
-      </w:pPr>
-      <w:rPr>
-        <w:u w:val="none"/>
-      </w:rPr>
-    </w:lvl>
-    <w:lvl w:ilvl="2">
-      <w:start w:val="1"/>
-      <w:numFmt w:val="bullet"/>
-      <w:lvlText w:val="-"/>
-      <w:lvlJc w:val="left"/>
-      <w:pPr>
-        <w:ind w:left="2160" w:hanging="360"/>
-      </w:pPr>
-      <w:rPr>
-        <w:u w:val="none"/>
-      </w:rPr>
-    </w:lvl>
-    <w:lvl w:ilvl="3">
-      <w:start w:val="1"/>
-      <w:numFmt w:val="bullet"/>
-      <w:lvlText w:val="-"/>
-      <w:lvlJc w:val="left"/>
-      <w:pPr>
-        <w:ind w:left="2880" w:hanging="360"/>
-      </w:pPr>
-      <w:rPr>
-        <w:u w:val="none"/>
-      </w:rPr>
-    </w:lvl>
-    <w:lvl w:ilvl="4">
-      <w:start w:val="1"/>
-      <w:numFmt w:val="bullet"/>
-      <w:lvlText w:val="-"/>
-      <w:lvlJc w:val="left"/>
-      <w:pPr>
-        <w:ind w:left="3600" w:hanging="360"/>
-      </w:pPr>
-      <w:rPr>
-        <w:u w:val="none"/>
-      </w:rPr>
-    </w:lvl>
-    <w:lvl w:ilvl="5">
-      <w:start w:val="1"/>
-      <w:numFmt w:val="bullet"/>
-      <w:lvlText w:val="-"/>
-      <w:lvlJc w:val="left"/>
-      <w:pPr>
-        <w:ind w:left="4320" w:hanging="360"/>
-      </w:pPr>
-      <w:rPr>
-        <w:u w:val="none"/>
-      </w:rPr>
-    </w:lvl>
-    <w:lvl w:ilvl="6">
-      <w:start w:val="1"/>
-      <w:numFmt w:val="bullet"/>
-      <w:lvlText w:val="-"/>
-      <w:lvlJc w:val="left"/>
-      <w:pPr>
-        <w:ind w:left="5040" w:hanging="360"/>
-      </w:pPr>
-      <w:rPr>
-        <w:u w:val="none"/>
-      </w:rPr>
-    </w:lvl>
-    <w:lvl w:ilvl="7">
-      <w:start w:val="1"/>
-      <w:numFmt w:val="bullet"/>
-      <w:lvlText w:val="-"/>
-      <w:lvlJc w:val="left"/>
-      <w:pPr>
-        <w:ind w:left="5760" w:hanging="360"/>
-      </w:pPr>
-      <w:rPr>
-        <w:u w:val="none"/>
-      </w:rPr>
-    </w:lvl>
-    <w:lvl w:ilvl="8">
-      <w:start w:val="1"/>
-      <w:numFmt w:val="bullet"/>
-      <w:lvlText w:val="-"/>
-      <w:lvlJc w:val="left"/>
-      <w:pPr>
-        <w:ind w:left="6480" w:hanging="360"/>
-      </w:pPr>
-      <w:rPr>
-        <w:u w:val="none"/>
-      </w:rPr>
-    </w:lvl>
-  </w:abstractNum>
-  <w:abstractNum w:abstractNumId="6">
+  <w:abstractNum w:abstractNumId="5" w15:restartNumberingAfterBreak="0">
+    <w:nsid w:val="478F0EF2"/>
+    <w:multiLevelType w:val="multilevel"/>
+    <w:tmpl w:val="12EC2AFC"/>
     <w:lvl w:ilvl="0">
       <w:start w:val="1"/>
       <w:numFmt w:val="decimal"/>
@@ -1884,7 +1793,10 @@
       </w:rPr>
     </w:lvl>
   </w:abstractNum>
-  <w:abstractNum w:abstractNumId="7">
+  <w:abstractNum w:abstractNumId="6" w15:restartNumberingAfterBreak="0">
+    <w:nsid w:val="7F11063F"/>
+    <w:multiLevelType w:val="multilevel"/>
+    <w:tmpl w:val="9648B1BC"/>
     <w:lvl w:ilvl="0">
       <w:start w:val="1"/>
       <w:numFmt w:val="decimal"/>
@@ -1995,38 +1907,38 @@
     </w:lvl>
   </w:abstractNum>
   <w:num w:numId="1">
+    <w:abstractNumId w:val="5"/>
+  </w:num>
+  <w:num w:numId="2">
+    <w:abstractNumId w:val="4"/>
+  </w:num>
+  <w:num w:numId="3">
+    <w:abstractNumId w:val="6"/>
+  </w:num>
+  <w:num w:numId="4">
+    <w:abstractNumId w:val="0"/>
+  </w:num>
+  <w:num w:numId="5">
     <w:abstractNumId w:val="1"/>
   </w:num>
-  <w:num w:numId="2">
+  <w:num w:numId="6">
     <w:abstractNumId w:val="2"/>
   </w:num>
-  <w:num w:numId="3">
+  <w:num w:numId="7">
     <w:abstractNumId w:val="3"/>
-  </w:num>
-  <w:num w:numId="4">
-    <w:abstractNumId w:val="4"/>
-  </w:num>
-  <w:num w:numId="5">
-    <w:abstractNumId w:val="5"/>
-  </w:num>
-  <w:num w:numId="6">
-    <w:abstractNumId w:val="6"/>
-  </w:num>
-  <w:num w:numId="7">
-    <w:abstractNumId w:val="7"/>
   </w:num>
 </w:numbering>
 </file>
 
 <file path=word/styles.xml><?xml version="1.0" encoding="utf-8"?>
-<w:styles xmlns:mc="http://schemas.openxmlformats.org/markup-compatibility/2006" xmlns:o="urn:schemas-microsoft-com:office:office" xmlns:r="http://schemas.openxmlformats.org/officeDocument/2006/relationships" xmlns:m="http://schemas.openxmlformats.org/officeDocument/2006/math" xmlns:v="urn:schemas-microsoft-com:vml" xmlns:wp="http://schemas.openxmlformats.org/drawingml/2006/wordprocessingDrawing" xmlns:w10="urn:schemas-microsoft-com:office:word" xmlns:w="http://schemas.openxmlformats.org/wordprocessingml/2006/main" xmlns:wne="http://schemas.microsoft.com/office/word/2006/wordml" xmlns:sl="http://schemas.openxmlformats.org/schemaLibrary/2006/main" xmlns:a="http://schemas.openxmlformats.org/drawingml/2006/main" xmlns:pic="http://schemas.openxmlformats.org/drawingml/2006/picture" xmlns:c="http://schemas.openxmlformats.org/drawingml/2006/chart" xmlns:lc="http://schemas.openxmlformats.org/drawingml/2006/lockedCanvas" xmlns:dgm="http://schemas.openxmlformats.org/drawingml/2006/diagram" xmlns:wps="http://schemas.microsoft.com/office/word/2010/wordprocessingShape" xmlns:wpg="http://schemas.microsoft.com/office/word/2010/wordprocessingGroup" xmlns:w14="http://schemas.microsoft.com/office/word/2010/wordml" xmlns:w15="http://schemas.microsoft.com/office/word/2012/wordml">
+<w:styles xmlns:mc="http://schemas.openxmlformats.org/markup-compatibility/2006" xmlns:r="http://schemas.openxmlformats.org/officeDocument/2006/relationships" xmlns:w="http://schemas.openxmlformats.org/wordprocessingml/2006/main" xmlns:w14="http://schemas.microsoft.com/office/word/2010/wordml" xmlns:w15="http://schemas.microsoft.com/office/word/2012/wordml" mc:Ignorable="w14 w15">
   <w:docDefaults>
     <w:rPrDefault>
       <w:rPr>
-        <w:rFonts w:ascii="Arial" w:cs="Arial" w:eastAsia="Arial" w:hAnsi="Arial"/>
+        <w:rFonts w:ascii="Arial" w:eastAsia="Arial" w:hAnsi="Arial" w:cs="Arial"/>
         <w:sz w:val="22"/>
         <w:szCs w:val="22"/>
-        <w:lang w:val="es"/>
+        <w:lang w:val="es" w:eastAsia="es-AR" w:bidi="ar-SA"/>
       </w:rPr>
     </w:rPrDefault>
     <w:pPrDefault>
@@ -2035,69 +1947,437 @@
       </w:pPr>
     </w:pPrDefault>
   </w:docDefaults>
-  <w:style w:type="paragraph" w:styleId="Normal" w:default="1">
-    <w:name w:val="normal"/>
+  <w:latentStyles w:defLockedState="0" w:defUIPriority="99" w:defSemiHidden="0" w:defUnhideWhenUsed="0" w:defQFormat="0" w:count="371">
+    <w:lsdException w:name="Normal" w:uiPriority="0" w:qFormat="1"/>
+    <w:lsdException w:name="heading 1" w:uiPriority="9" w:qFormat="1"/>
+    <w:lsdException w:name="heading 2" w:semiHidden="1" w:uiPriority="9" w:unhideWhenUsed="1" w:qFormat="1"/>
+    <w:lsdException w:name="heading 3" w:semiHidden="1" w:uiPriority="9" w:unhideWhenUsed="1" w:qFormat="1"/>
+    <w:lsdException w:name="heading 4" w:semiHidden="1" w:uiPriority="9" w:unhideWhenUsed="1" w:qFormat="1"/>
+    <w:lsdException w:name="heading 5" w:semiHidden="1" w:uiPriority="9" w:unhideWhenUsed="1" w:qFormat="1"/>
+    <w:lsdException w:name="heading 6" w:semiHidden="1" w:uiPriority="9" w:unhideWhenUsed="1" w:qFormat="1"/>
+    <w:lsdException w:name="heading 7" w:semiHidden="1" w:uiPriority="9" w:unhideWhenUsed="1" w:qFormat="1"/>
+    <w:lsdException w:name="heading 8" w:semiHidden="1" w:uiPriority="9" w:unhideWhenUsed="1" w:qFormat="1"/>
+    <w:lsdException w:name="heading 9" w:semiHidden="1" w:uiPriority="9" w:unhideWhenUsed="1" w:qFormat="1"/>
+    <w:lsdException w:name="index 1" w:semiHidden="1" w:unhideWhenUsed="1"/>
+    <w:lsdException w:name="index 2" w:semiHidden="1" w:unhideWhenUsed="1"/>
+    <w:lsdException w:name="index 3" w:semiHidden="1" w:unhideWhenUsed="1"/>
+    <w:lsdException w:name="index 4" w:semiHidden="1" w:unhideWhenUsed="1"/>
+    <w:lsdException w:name="index 5" w:semiHidden="1" w:unhideWhenUsed="1"/>
+    <w:lsdException w:name="index 6" w:semiHidden="1" w:unhideWhenUsed="1"/>
+    <w:lsdException w:name="index 7" w:semiHidden="1" w:unhideWhenUsed="1"/>
+    <w:lsdException w:name="index 8" w:semiHidden="1" w:unhideWhenUsed="1"/>
+    <w:lsdException w:name="index 9" w:semiHidden="1" w:unhideWhenUsed="1"/>
+    <w:lsdException w:name="toc 1" w:semiHidden="1" w:uiPriority="39" w:unhideWhenUsed="1"/>
+    <w:lsdException w:name="toc 2" w:semiHidden="1" w:uiPriority="39" w:unhideWhenUsed="1"/>
+    <w:lsdException w:name="toc 3" w:semiHidden="1" w:uiPriority="39" w:unhideWhenUsed="1"/>
+    <w:lsdException w:name="toc 4" w:semiHidden="1" w:uiPriority="39" w:unhideWhenUsed="1"/>
+    <w:lsdException w:name="toc 5" w:semiHidden="1" w:uiPriority="39" w:unhideWhenUsed="1"/>
+    <w:lsdException w:name="toc 6" w:semiHidden="1" w:uiPriority="39" w:unhideWhenUsed="1"/>
+    <w:lsdException w:name="toc 7" w:semiHidden="1" w:uiPriority="39" w:unhideWhenUsed="1"/>
+    <w:lsdException w:name="toc 8" w:semiHidden="1" w:uiPriority="39" w:unhideWhenUsed="1"/>
+    <w:lsdException w:name="toc 9" w:semiHidden="1" w:uiPriority="39" w:unhideWhenUsed="1"/>
+    <w:lsdException w:name="Normal Indent" w:semiHidden="1" w:unhideWhenUsed="1"/>
+    <w:lsdException w:name="footnote text" w:semiHidden="1" w:unhideWhenUsed="1"/>
+    <w:lsdException w:name="annotation text" w:semiHidden="1" w:unhideWhenUsed="1"/>
+    <w:lsdException w:name="header" w:semiHidden="1" w:unhideWhenUsed="1"/>
+    <w:lsdException w:name="footer" w:semiHidden="1" w:unhideWhenUsed="1"/>
+    <w:lsdException w:name="index heading" w:semiHidden="1" w:unhideWhenUsed="1"/>
+    <w:lsdException w:name="caption" w:semiHidden="1" w:uiPriority="35" w:unhideWhenUsed="1" w:qFormat="1"/>
+    <w:lsdException w:name="table of figures" w:semiHidden="1" w:unhideWhenUsed="1"/>
+    <w:lsdException w:name="envelope address" w:semiHidden="1" w:unhideWhenUsed="1"/>
+    <w:lsdException w:name="envelope return" w:semiHidden="1" w:unhideWhenUsed="1"/>
+    <w:lsdException w:name="footnote reference" w:semiHidden="1" w:unhideWhenUsed="1"/>
+    <w:lsdException w:name="annotation reference" w:semiHidden="1" w:unhideWhenUsed="1"/>
+    <w:lsdException w:name="line number" w:semiHidden="1" w:unhideWhenUsed="1"/>
+    <w:lsdException w:name="page number" w:semiHidden="1" w:unhideWhenUsed="1"/>
+    <w:lsdException w:name="endnote reference" w:semiHidden="1" w:unhideWhenUsed="1"/>
+    <w:lsdException w:name="endnote text" w:semiHidden="1" w:unhideWhenUsed="1"/>
+    <w:lsdException w:name="table of authorities" w:semiHidden="1" w:unhideWhenUsed="1"/>
+    <w:lsdException w:name="macro" w:semiHidden="1" w:unhideWhenUsed="1"/>
+    <w:lsdException w:name="toa heading" w:semiHidden="1" w:unhideWhenUsed="1"/>
+    <w:lsdException w:name="List" w:semiHidden="1" w:unhideWhenUsed="1"/>
+    <w:lsdException w:name="List Bullet" w:semiHidden="1" w:unhideWhenUsed="1"/>
+    <w:lsdException w:name="List Number" w:semiHidden="1" w:unhideWhenUsed="1"/>
+    <w:lsdException w:name="List 2" w:semiHidden="1" w:unhideWhenUsed="1"/>
+    <w:lsdException w:name="List 3" w:semiHidden="1" w:unhideWhenUsed="1"/>
+    <w:lsdException w:name="List 4" w:semiHidden="1" w:unhideWhenUsed="1"/>
+    <w:lsdException w:name="List 5" w:semiHidden="1" w:unhideWhenUsed="1"/>
+    <w:lsdException w:name="List Bullet 2" w:semiHidden="1" w:unhideWhenUsed="1"/>
+    <w:lsdException w:name="List Bullet 3" w:semiHidden="1" w:unhideWhenUsed="1"/>
+    <w:lsdException w:name="List Bullet 4" w:semiHidden="1" w:unhideWhenUsed="1"/>
+    <w:lsdException w:name="List Bullet 5" w:semiHidden="1" w:unhideWhenUsed="1"/>
+    <w:lsdException w:name="List Number 2" w:semiHidden="1" w:unhideWhenUsed="1"/>
+    <w:lsdException w:name="List Number 3" w:semiHidden="1" w:unhideWhenUsed="1"/>
+    <w:lsdException w:name="List Number 4" w:semiHidden="1" w:unhideWhenUsed="1"/>
+    <w:lsdException w:name="List Number 5" w:semiHidden="1" w:unhideWhenUsed="1"/>
+    <w:lsdException w:name="Title" w:uiPriority="10" w:qFormat="1"/>
+    <w:lsdException w:name="Closing" w:semiHidden="1" w:unhideWhenUsed="1"/>
+    <w:lsdException w:name="Signature" w:semiHidden="1" w:unhideWhenUsed="1"/>
+    <w:lsdException w:name="Default Paragraph Font" w:semiHidden="1" w:uiPriority="1" w:unhideWhenUsed="1"/>
+    <w:lsdException w:name="Body Text" w:semiHidden="1" w:unhideWhenUsed="1"/>
+    <w:lsdException w:name="Body Text Indent" w:semiHidden="1" w:unhideWhenUsed="1"/>
+    <w:lsdException w:name="List Continue" w:semiHidden="1" w:unhideWhenUsed="1"/>
+    <w:lsdException w:name="List Continue 2" w:semiHidden="1" w:unhideWhenUsed="1"/>
+    <w:lsdException w:name="List Continue 3" w:semiHidden="1" w:unhideWhenUsed="1"/>
+    <w:lsdException w:name="List Continue 4" w:semiHidden="1" w:unhideWhenUsed="1"/>
+    <w:lsdException w:name="List Continue 5" w:semiHidden="1" w:unhideWhenUsed="1"/>
+    <w:lsdException w:name="Message Header" w:semiHidden="1" w:unhideWhenUsed="1"/>
+    <w:lsdException w:name="Subtitle" w:uiPriority="11" w:qFormat="1"/>
+    <w:lsdException w:name="Salutation" w:semiHidden="1" w:unhideWhenUsed="1"/>
+    <w:lsdException w:name="Date" w:semiHidden="1" w:unhideWhenUsed="1"/>
+    <w:lsdException w:name="Body Text First Indent" w:semiHidden="1" w:unhideWhenUsed="1"/>
+    <w:lsdException w:name="Body Text First Indent 2" w:semiHidden="1" w:unhideWhenUsed="1"/>
+    <w:lsdException w:name="Note Heading" w:semiHidden="1" w:unhideWhenUsed="1"/>
+    <w:lsdException w:name="Body Text 2" w:semiHidden="1" w:unhideWhenUsed="1"/>
+    <w:lsdException w:name="Body Text 3" w:semiHidden="1" w:unhideWhenUsed="1"/>
+    <w:lsdException w:name="Body Text Indent 2" w:semiHidden="1" w:unhideWhenUsed="1"/>
+    <w:lsdException w:name="Body Text Indent 3" w:semiHidden="1" w:unhideWhenUsed="1"/>
+    <w:lsdException w:name="Block Text" w:semiHidden="1" w:unhideWhenUsed="1"/>
+    <w:lsdException w:name="Hyperlink" w:semiHidden="1" w:unhideWhenUsed="1"/>
+    <w:lsdException w:name="FollowedHyperlink" w:semiHidden="1" w:unhideWhenUsed="1"/>
+    <w:lsdException w:name="Strong" w:uiPriority="22" w:qFormat="1"/>
+    <w:lsdException w:name="Emphasis" w:uiPriority="20" w:qFormat="1"/>
+    <w:lsdException w:name="Document Map" w:semiHidden="1" w:unhideWhenUsed="1"/>
+    <w:lsdException w:name="Plain Text" w:semiHidden="1" w:unhideWhenUsed="1"/>
+    <w:lsdException w:name="E-mail Signature" w:semiHidden="1" w:unhideWhenUsed="1"/>
+    <w:lsdException w:name="HTML Top of Form" w:semiHidden="1" w:unhideWhenUsed="1"/>
+    <w:lsdException w:name="HTML Bottom of Form" w:semiHidden="1" w:unhideWhenUsed="1"/>
+    <w:lsdException w:name="Normal (Web)" w:semiHidden="1" w:unhideWhenUsed="1"/>
+    <w:lsdException w:name="HTML Acronym" w:semiHidden="1" w:unhideWhenUsed="1"/>
+    <w:lsdException w:name="HTML Address" w:semiHidden="1" w:unhideWhenUsed="1"/>
+    <w:lsdException w:name="HTML Cite" w:semiHidden="1" w:unhideWhenUsed="1"/>
+    <w:lsdException w:name="HTML Code" w:semiHidden="1" w:unhideWhenUsed="1"/>
+    <w:lsdException w:name="HTML Definition" w:semiHidden="1" w:unhideWhenUsed="1"/>
+    <w:lsdException w:name="HTML Keyboard" w:semiHidden="1" w:unhideWhenUsed="1"/>
+    <w:lsdException w:name="HTML Preformatted" w:semiHidden="1" w:unhideWhenUsed="1"/>
+    <w:lsdException w:name="HTML Sample" w:semiHidden="1" w:unhideWhenUsed="1"/>
+    <w:lsdException w:name="HTML Typewriter" w:semiHidden="1" w:unhideWhenUsed="1"/>
+    <w:lsdException w:name="HTML Variable" w:semiHidden="1" w:unhideWhenUsed="1"/>
+    <w:lsdException w:name="Normal Table" w:semiHidden="1" w:unhideWhenUsed="1"/>
+    <w:lsdException w:name="annotation subject" w:semiHidden="1" w:unhideWhenUsed="1"/>
+    <w:lsdException w:name="No List" w:semiHidden="1" w:unhideWhenUsed="1"/>
+    <w:lsdException w:name="Outline List 1" w:semiHidden="1" w:unhideWhenUsed="1"/>
+    <w:lsdException w:name="Outline List 2" w:semiHidden="1" w:unhideWhenUsed="1"/>
+    <w:lsdException w:name="Outline List 3" w:semiHidden="1" w:unhideWhenUsed="1"/>
+    <w:lsdException w:name="Table Simple 1" w:semiHidden="1" w:unhideWhenUsed="1"/>
+    <w:lsdException w:name="Table Simple 2" w:semiHidden="1" w:unhideWhenUsed="1"/>
+    <w:lsdException w:name="Table Simple 3" w:semiHidden="1" w:unhideWhenUsed="1"/>
+    <w:lsdException w:name="Table Classic 1" w:semiHidden="1" w:unhideWhenUsed="1"/>
+    <w:lsdException w:name="Table Classic 2" w:semiHidden="1" w:unhideWhenUsed="1"/>
+    <w:lsdException w:name="Table Classic 3" w:semiHidden="1" w:unhideWhenUsed="1"/>
+    <w:lsdException w:name="Table Classic 4" w:semiHidden="1" w:unhideWhenUsed="1"/>
+    <w:lsdException w:name="Table Colorful 1" w:semiHidden="1" w:unhideWhenUsed="1"/>
+    <w:lsdException w:name="Table Colorful 2" w:semiHidden="1" w:unhideWhenUsed="1"/>
+    <w:lsdException w:name="Table Colorful 3" w:semiHidden="1" w:unhideWhenUsed="1"/>
+    <w:lsdException w:name="Table Columns 1" w:semiHidden="1" w:unhideWhenUsed="1"/>
+    <w:lsdException w:name="Table Columns 2" w:semiHidden="1" w:unhideWhenUsed="1"/>
+    <w:lsdException w:name="Table Columns 3" w:semiHidden="1" w:unhideWhenUsed="1"/>
+    <w:lsdException w:name="Table Columns 4" w:semiHidden="1" w:unhideWhenUsed="1"/>
+    <w:lsdException w:name="Table Columns 5" w:semiHidden="1" w:unhideWhenUsed="1"/>
+    <w:lsdException w:name="Table Grid 1" w:semiHidden="1" w:unhideWhenUsed="1"/>
+    <w:lsdException w:name="Table Grid 2" w:semiHidden="1" w:unhideWhenUsed="1"/>
+    <w:lsdException w:name="Table Grid 3" w:semiHidden="1" w:unhideWhenUsed="1"/>
+    <w:lsdException w:name="Table Grid 4" w:semiHidden="1" w:unhideWhenUsed="1"/>
+    <w:lsdException w:name="Table Grid 5" w:semiHidden="1" w:unhideWhenUsed="1"/>
+    <w:lsdException w:name="Table Grid 6" w:semiHidden="1" w:unhideWhenUsed="1"/>
+    <w:lsdException w:name="Table Grid 7" w:semiHidden="1" w:unhideWhenUsed="1"/>
+    <w:lsdException w:name="Table Grid 8" w:semiHidden="1" w:unhideWhenUsed="1"/>
+    <w:lsdException w:name="Table List 1" w:semiHidden="1" w:unhideWhenUsed="1"/>
+    <w:lsdException w:name="Table List 2" w:semiHidden="1" w:unhideWhenUsed="1"/>
+    <w:lsdException w:name="Table List 3" w:semiHidden="1" w:unhideWhenUsed="1"/>
+    <w:lsdException w:name="Table List 4" w:semiHidden="1" w:unhideWhenUsed="1"/>
+    <w:lsdException w:name="Table List 5" w:semiHidden="1" w:unhideWhenUsed="1"/>
+    <w:lsdException w:name="Table List 6" w:semiHidden="1" w:unhideWhenUsed="1"/>
+    <w:lsdException w:name="Table List 7" w:semiHidden="1" w:unhideWhenUsed="1"/>
+    <w:lsdException w:name="Table List 8" w:semiHidden="1" w:unhideWhenUsed="1"/>
+    <w:lsdException w:name="Table 3D effects 1" w:semiHidden="1" w:unhideWhenUsed="1"/>
+    <w:lsdException w:name="Table 3D effects 2" w:semiHidden="1" w:unhideWhenUsed="1"/>
+    <w:lsdException w:name="Table 3D effects 3" w:semiHidden="1" w:unhideWhenUsed="1"/>
+    <w:lsdException w:name="Table Contemporary" w:semiHidden="1" w:unhideWhenUsed="1"/>
+    <w:lsdException w:name="Table Elegant" w:semiHidden="1" w:unhideWhenUsed="1"/>
+    <w:lsdException w:name="Table Professional" w:semiHidden="1" w:unhideWhenUsed="1"/>
+    <w:lsdException w:name="Table Subtle 1" w:semiHidden="1" w:unhideWhenUsed="1"/>
+    <w:lsdException w:name="Table Subtle 2" w:semiHidden="1" w:unhideWhenUsed="1"/>
+    <w:lsdException w:name="Table Web 1" w:semiHidden="1" w:unhideWhenUsed="1"/>
+    <w:lsdException w:name="Table Web 2" w:semiHidden="1" w:unhideWhenUsed="1"/>
+    <w:lsdException w:name="Table Web 3" w:semiHidden="1" w:unhideWhenUsed="1"/>
+    <w:lsdException w:name="Balloon Text" w:semiHidden="1" w:unhideWhenUsed="1"/>
+    <w:lsdException w:name="Table Grid" w:uiPriority="39"/>
+    <w:lsdException w:name="Table Theme" w:semiHidden="1" w:unhideWhenUsed="1"/>
+    <w:lsdException w:name="Placeholder Text" w:semiHidden="1"/>
+    <w:lsdException w:name="No Spacing" w:uiPriority="1" w:qFormat="1"/>
+    <w:lsdException w:name="Light Shading" w:uiPriority="60"/>
+    <w:lsdException w:name="Light List" w:uiPriority="61"/>
+    <w:lsdException w:name="Light Grid" w:uiPriority="62"/>
+    <w:lsdException w:name="Medium Shading 1" w:uiPriority="63"/>
+    <w:lsdException w:name="Medium Shading 2" w:uiPriority="64"/>
+    <w:lsdException w:name="Medium List 1" w:uiPriority="65"/>
+    <w:lsdException w:name="Medium List 2" w:uiPriority="66"/>
+    <w:lsdException w:name="Medium Grid 1" w:uiPriority="67"/>
+    <w:lsdException w:name="Medium Grid 2" w:uiPriority="68"/>
+    <w:lsdException w:name="Medium Grid 3" w:uiPriority="69"/>
+    <w:lsdException w:name="Dark List" w:uiPriority="70"/>
+    <w:lsdException w:name="Colorful Shading" w:uiPriority="71"/>
+    <w:lsdException w:name="Colorful List" w:uiPriority="72"/>
+    <w:lsdException w:name="Colorful Grid" w:uiPriority="73"/>
+    <w:lsdException w:name="Light Shading Accent 1" w:uiPriority="60"/>
+    <w:lsdException w:name="Light List Accent 1" w:uiPriority="61"/>
+    <w:lsdException w:name="Light Grid Accent 1" w:uiPriority="62"/>
+    <w:lsdException w:name="Medium Shading 1 Accent 1" w:uiPriority="63"/>
+    <w:lsdException w:name="Medium Shading 2 Accent 1" w:uiPriority="64"/>
+    <w:lsdException w:name="Medium List 1 Accent 1" w:uiPriority="65"/>
+    <w:lsdException w:name="Revision" w:semiHidden="1"/>
+    <w:lsdException w:name="List Paragraph" w:uiPriority="34" w:qFormat="1"/>
+    <w:lsdException w:name="Quote" w:uiPriority="29" w:qFormat="1"/>
+    <w:lsdException w:name="Intense Quote" w:uiPriority="30" w:qFormat="1"/>
+    <w:lsdException w:name="Medium List 2 Accent 1" w:uiPriority="66"/>
+    <w:lsdException w:name="Medium Grid 1 Accent 1" w:uiPriority="67"/>
+    <w:lsdException w:name="Medium Grid 2 Accent 1" w:uiPriority="68"/>
+    <w:lsdException w:name="Medium Grid 3 Accent 1" w:uiPriority="69"/>
+    <w:lsdException w:name="Dark List Accent 1" w:uiPriority="70"/>
+    <w:lsdException w:name="Colorful Shading Accent 1" w:uiPriority="71"/>
+    <w:lsdException w:name="Colorful List Accent 1" w:uiPriority="72"/>
+    <w:lsdException w:name="Colorful Grid Accent 1" w:uiPriority="73"/>
+    <w:lsdException w:name="Light Shading Accent 2" w:uiPriority="60"/>
+    <w:lsdException w:name="Light List Accent 2" w:uiPriority="61"/>
+    <w:lsdException w:name="Light Grid Accent 2" w:uiPriority="62"/>
+    <w:lsdException w:name="Medium Shading 1 Accent 2" w:uiPriority="63"/>
+    <w:lsdException w:name="Medium Shading 2 Accent 2" w:uiPriority="64"/>
+    <w:lsdException w:name="Medium List 1 Accent 2" w:uiPriority="65"/>
+    <w:lsdException w:name="Medium List 2 Accent 2" w:uiPriority="66"/>
+    <w:lsdException w:name="Medium Grid 1 Accent 2" w:uiPriority="67"/>
+    <w:lsdException w:name="Medium Grid 2 Accent 2" w:uiPriority="68"/>
+    <w:lsdException w:name="Medium Grid 3 Accent 2" w:uiPriority="69"/>
+    <w:lsdException w:name="Dark List Accent 2" w:uiPriority="70"/>
+    <w:lsdException w:name="Colorful Shading Accent 2" w:uiPriority="71"/>
+    <w:lsdException w:name="Colorful List Accent 2" w:uiPriority="72"/>
+    <w:lsdException w:name="Colorful Grid Accent 2" w:uiPriority="73"/>
+    <w:lsdException w:name="Light Shading Accent 3" w:uiPriority="60"/>
+    <w:lsdException w:name="Light List Accent 3" w:uiPriority="61"/>
+    <w:lsdException w:name="Light Grid Accent 3" w:uiPriority="62"/>
+    <w:lsdException w:name="Medium Shading 1 Accent 3" w:uiPriority="63"/>
+    <w:lsdException w:name="Medium Shading 2 Accent 3" w:uiPriority="64"/>
+    <w:lsdException w:name="Medium List 1 Accent 3" w:uiPriority="65"/>
+    <w:lsdException w:name="Medium List 2 Accent 3" w:uiPriority="66"/>
+    <w:lsdException w:name="Medium Grid 1 Accent 3" w:uiPriority="67"/>
+    <w:lsdException w:name="Medium Grid 2 Accent 3" w:uiPriority="68"/>
+    <w:lsdException w:name="Medium Grid 3 Accent 3" w:uiPriority="69"/>
+    <w:lsdException w:name="Dark List Accent 3" w:uiPriority="70"/>
+    <w:lsdException w:name="Colorful Shading Accent 3" w:uiPriority="71"/>
+    <w:lsdException w:name="Colorful List Accent 3" w:uiPriority="72"/>
+    <w:lsdException w:name="Colorful Grid Accent 3" w:uiPriority="73"/>
+    <w:lsdException w:name="Light Shading Accent 4" w:uiPriority="60"/>
+    <w:lsdException w:name="Light List Accent 4" w:uiPriority="61"/>
+    <w:lsdException w:name="Light Grid Accent 4" w:uiPriority="62"/>
+    <w:lsdException w:name="Medium Shading 1 Accent 4" w:uiPriority="63"/>
+    <w:lsdException w:name="Medium Shading 2 Accent 4" w:uiPriority="64"/>
+    <w:lsdException w:name="Medium List 1 Accent 4" w:uiPriority="65"/>
+    <w:lsdException w:name="Medium List 2 Accent 4" w:uiPriority="66"/>
+    <w:lsdException w:name="Medium Grid 1 Accent 4" w:uiPriority="67"/>
+    <w:lsdException w:name="Medium Grid 2 Accent 4" w:uiPriority="68"/>
+    <w:lsdException w:name="Medium Grid 3 Accent 4" w:uiPriority="69"/>
+    <w:lsdException w:name="Dark List Accent 4" w:uiPriority="70"/>
+    <w:lsdException w:name="Colorful Shading Accent 4" w:uiPriority="71"/>
+    <w:lsdException w:name="Colorful List Accent 4" w:uiPriority="72"/>
+    <w:lsdException w:name="Colorful Grid Accent 4" w:uiPriority="73"/>
+    <w:lsdException w:name="Light Shading Accent 5" w:uiPriority="60"/>
+    <w:lsdException w:name="Light List Accent 5" w:uiPriority="61"/>
+    <w:lsdException w:name="Light Grid Accent 5" w:uiPriority="62"/>
+    <w:lsdException w:name="Medium Shading 1 Accent 5" w:uiPriority="63"/>
+    <w:lsdException w:name="Medium Shading 2 Accent 5" w:uiPriority="64"/>
+    <w:lsdException w:name="Medium List 1 Accent 5" w:uiPriority="65"/>
+    <w:lsdException w:name="Medium List 2 Accent 5" w:uiPriority="66"/>
+    <w:lsdException w:name="Medium Grid 1 Accent 5" w:uiPriority="67"/>
+    <w:lsdException w:name="Medium Grid 2 Accent 5" w:uiPriority="68"/>
+    <w:lsdException w:name="Medium Grid 3 Accent 5" w:uiPriority="69"/>
+    <w:lsdException w:name="Dark List Accent 5" w:uiPriority="70"/>
+    <w:lsdException w:name="Colorful Shading Accent 5" w:uiPriority="71"/>
+    <w:lsdException w:name="Colorful List Accent 5" w:uiPriority="72"/>
+    <w:lsdException w:name="Colorful Grid Accent 5" w:uiPriority="73"/>
+    <w:lsdException w:name="Light Shading Accent 6" w:uiPriority="60"/>
+    <w:lsdException w:name="Light List Accent 6" w:uiPriority="61"/>
+    <w:lsdException w:name="Light Grid Accent 6" w:uiPriority="62"/>
+    <w:lsdException w:name="Medium Shading 1 Accent 6" w:uiPriority="63"/>
+    <w:lsdException w:name="Medium Shading 2 Accent 6" w:uiPriority="64"/>
+    <w:lsdException w:name="Medium List 1 Accent 6" w:uiPriority="65"/>
+    <w:lsdException w:name="Medium List 2 Accent 6" w:uiPriority="66"/>
+    <w:lsdException w:name="Medium Grid 1 Accent 6" w:uiPriority="67"/>
+    <w:lsdException w:name="Medium Grid 2 Accent 6" w:uiPriority="68"/>
+    <w:lsdException w:name="Medium Grid 3 Accent 6" w:uiPriority="69"/>
+    <w:lsdException w:name="Dark List Accent 6" w:uiPriority="70"/>
+    <w:lsdException w:name="Colorful Shading Accent 6" w:uiPriority="71"/>
+    <w:lsdException w:name="Colorful List Accent 6" w:uiPriority="72"/>
+    <w:lsdException w:name="Colorful Grid Accent 6" w:uiPriority="73"/>
+    <w:lsdException w:name="Subtle Emphasis" w:uiPriority="19" w:qFormat="1"/>
+    <w:lsdException w:name="Intense Emphasis" w:uiPriority="21" w:qFormat="1"/>
+    <w:lsdException w:name="Subtle Reference" w:uiPriority="31" w:qFormat="1"/>
+    <w:lsdException w:name="Intense Reference" w:uiPriority="32" w:qFormat="1"/>
+    <w:lsdException w:name="Book Title" w:uiPriority="33" w:qFormat="1"/>
+    <w:lsdException w:name="Bibliography" w:semiHidden="1" w:uiPriority="37" w:unhideWhenUsed="1"/>
+    <w:lsdException w:name="TOC Heading" w:semiHidden="1" w:uiPriority="39" w:unhideWhenUsed="1" w:qFormat="1"/>
+    <w:lsdException w:name="Plain Table 1" w:uiPriority="41"/>
+    <w:lsdException w:name="Plain Table 2" w:uiPriority="42"/>
+    <w:lsdException w:name="Plain Table 3" w:uiPriority="43"/>
+    <w:lsdException w:name="Plain Table 4" w:uiPriority="44"/>
+    <w:lsdException w:name="Plain Table 5" w:uiPriority="45"/>
+    <w:lsdException w:name="Grid Table Light" w:uiPriority="40"/>
+    <w:lsdException w:name="Grid Table 1 Light" w:uiPriority="46"/>
+    <w:lsdException w:name="Grid Table 2" w:uiPriority="47"/>
+    <w:lsdException w:name="Grid Table 3" w:uiPriority="48"/>
+    <w:lsdException w:name="Grid Table 4" w:uiPriority="49"/>
+    <w:lsdException w:name="Grid Table 5 Dark" w:uiPriority="50"/>
+    <w:lsdException w:name="Grid Table 6 Colorful" w:uiPriority="51"/>
+    <w:lsdException w:name="Grid Table 7 Colorful" w:uiPriority="52"/>
+    <w:lsdException w:name="Grid Table 1 Light Accent 1" w:uiPriority="46"/>
+    <w:lsdException w:name="Grid Table 2 Accent 1" w:uiPriority="47"/>
+    <w:lsdException w:name="Grid Table 3 Accent 1" w:uiPriority="48"/>
+    <w:lsdException w:name="Grid Table 4 Accent 1" w:uiPriority="49"/>
+    <w:lsdException w:name="Grid Table 5 Dark Accent 1" w:uiPriority="50"/>
+    <w:lsdException w:name="Grid Table 6 Colorful Accent 1" w:uiPriority="51"/>
+    <w:lsdException w:name="Grid Table 7 Colorful Accent 1" w:uiPriority="52"/>
+    <w:lsdException w:name="Grid Table 1 Light Accent 2" w:uiPriority="46"/>
+    <w:lsdException w:name="Grid Table 2 Accent 2" w:uiPriority="47"/>
+    <w:lsdException w:name="Grid Table 3 Accent 2" w:uiPriority="48"/>
+    <w:lsdException w:name="Grid Table 4 Accent 2" w:uiPriority="49"/>
+    <w:lsdException w:name="Grid Table 5 Dark Accent 2" w:uiPriority="50"/>
+    <w:lsdException w:name="Grid Table 6 Colorful Accent 2" w:uiPriority="51"/>
+    <w:lsdException w:name="Grid Table 7 Colorful Accent 2" w:uiPriority="52"/>
+    <w:lsdException w:name="Grid Table 1 Light Accent 3" w:uiPriority="46"/>
+    <w:lsdException w:name="Grid Table 2 Accent 3" w:uiPriority="47"/>
+    <w:lsdException w:name="Grid Table 3 Accent 3" w:uiPriority="48"/>
+    <w:lsdException w:name="Grid Table 4 Accent 3" w:uiPriority="49"/>
+    <w:lsdException w:name="Grid Table 5 Dark Accent 3" w:uiPriority="50"/>
+    <w:lsdException w:name="Grid Table 6 Colorful Accent 3" w:uiPriority="51"/>
+    <w:lsdException w:name="Grid Table 7 Colorful Accent 3" w:uiPriority="52"/>
+    <w:lsdException w:name="Grid Table 1 Light Accent 4" w:uiPriority="46"/>
+    <w:lsdException w:name="Grid Table 2 Accent 4" w:uiPriority="47"/>
+    <w:lsdException w:name="Grid Table 3 Accent 4" w:uiPriority="48"/>
+    <w:lsdException w:name="Grid Table 4 Accent 4" w:uiPriority="49"/>
+    <w:lsdException w:name="Grid Table 5 Dark Accent 4" w:uiPriority="50"/>
+    <w:lsdException w:name="Grid Table 6 Colorful Accent 4" w:uiPriority="51"/>
+    <w:lsdException w:name="Grid Table 7 Colorful Accent 4" w:uiPriority="52"/>
+    <w:lsdException w:name="Grid Table 1 Light Accent 5" w:uiPriority="46"/>
+    <w:lsdException w:name="Grid Table 2 Accent 5" w:uiPriority="47"/>
+    <w:lsdException w:name="Grid Table 3 Accent 5" w:uiPriority="48"/>
+    <w:lsdException w:name="Grid Table 4 Accent 5" w:uiPriority="49"/>
+    <w:lsdException w:name="Grid Table 5 Dark Accent 5" w:uiPriority="50"/>
+    <w:lsdException w:name="Grid Table 6 Colorful Accent 5" w:uiPriority="51"/>
+    <w:lsdException w:name="Grid Table 7 Colorful Accent 5" w:uiPriority="52"/>
+    <w:lsdException w:name="Grid Table 1 Light Accent 6" w:uiPriority="46"/>
+    <w:lsdException w:name="Grid Table 2 Accent 6" w:uiPriority="47"/>
+    <w:lsdException w:name="Grid Table 3 Accent 6" w:uiPriority="48"/>
+    <w:lsdException w:name="Grid Table 4 Accent 6" w:uiPriority="49"/>
+    <w:lsdException w:name="Grid Table 5 Dark Accent 6" w:uiPriority="50"/>
+    <w:lsdException w:name="Grid Table 6 Colorful Accent 6" w:uiPriority="51"/>
+    <w:lsdException w:name="Grid Table 7 Colorful Accent 6" w:uiPriority="52"/>
+    <w:lsdException w:name="List Table 1 Light" w:uiPriority="46"/>
+    <w:lsdException w:name="List Table 2" w:uiPriority="47"/>
+    <w:lsdException w:name="List Table 3" w:uiPriority="48"/>
+    <w:lsdException w:name="List Table 4" w:uiPriority="49"/>
+    <w:lsdException w:name="List Table 5 Dark" w:uiPriority="50"/>
+    <w:lsdException w:name="List Table 6 Colorful" w:uiPriority="51"/>
+    <w:lsdException w:name="List Table 7 Colorful" w:uiPriority="52"/>
+    <w:lsdException w:name="List Table 1 Light Accent 1" w:uiPriority="46"/>
+    <w:lsdException w:name="List Table 2 Accent 1" w:uiPriority="47"/>
+    <w:lsdException w:name="List Table 3 Accent 1" w:uiPriority="48"/>
+    <w:lsdException w:name="List Table 4 Accent 1" w:uiPriority="49"/>
+    <w:lsdException w:name="List Table 5 Dark Accent 1" w:uiPriority="50"/>
+    <w:lsdException w:name="List Table 6 Colorful Accent 1" w:uiPriority="51"/>
+    <w:lsdException w:name="List Table 7 Colorful Accent 1" w:uiPriority="52"/>
+    <w:lsdException w:name="List Table 1 Light Accent 2" w:uiPriority="46"/>
+    <w:lsdException w:name="List Table 2 Accent 2" w:uiPriority="47"/>
+    <w:lsdException w:name="List Table 3 Accent 2" w:uiPriority="48"/>
+    <w:lsdException w:name="List Table 4 Accent 2" w:uiPriority="49"/>
+    <w:lsdException w:name="List Table 5 Dark Accent 2" w:uiPriority="50"/>
+    <w:lsdException w:name="List Table 6 Colorful Accent 2" w:uiPriority="51"/>
+    <w:lsdException w:name="List Table 7 Colorful Accent 2" w:uiPriority="52"/>
+    <w:lsdException w:name="List Table 1 Light Accent 3" w:uiPriority="46"/>
+    <w:lsdException w:name="List Table 2 Accent 3" w:uiPriority="47"/>
+    <w:lsdException w:name="List Table 3 Accent 3" w:uiPriority="48"/>
+    <w:lsdException w:name="List Table 4 Accent 3" w:uiPriority="49"/>
+    <w:lsdException w:name="List Table 5 Dark Accent 3" w:uiPriority="50"/>
+    <w:lsdException w:name="List Table 6 Colorful Accent 3" w:uiPriority="51"/>
+    <w:lsdException w:name="List Table 7 Colorful Accent 3" w:uiPriority="52"/>
+    <w:lsdException w:name="List Table 1 Light Accent 4" w:uiPriority="46"/>
+    <w:lsdException w:name="List Table 2 Accent 4" w:uiPriority="47"/>
+    <w:lsdException w:name="List Table 3 Accent 4" w:uiPriority="48"/>
+    <w:lsdException w:name="List Table 4 Accent 4" w:uiPriority="49"/>
+    <w:lsdException w:name="List Table 5 Dark Accent 4" w:uiPriority="50"/>
+    <w:lsdException w:name="List Table 6 Colorful Accent 4" w:uiPriority="51"/>
+    <w:lsdException w:name="List Table 7 Colorful Accent 4" w:uiPriority="52"/>
+    <w:lsdException w:name="List Table 1 Light Accent 5" w:uiPriority="46"/>
+    <w:lsdException w:name="List Table 2 Accent 5" w:uiPriority="47"/>
+    <w:lsdException w:name="List Table 3 Accent 5" w:uiPriority="48"/>
+    <w:lsdException w:name="List Table 4 Accent 5" w:uiPriority="49"/>
+    <w:lsdException w:name="List Table 5 Dark Accent 5" w:uiPriority="50"/>
+    <w:lsdException w:name="List Table 6 Colorful Accent 5" w:uiPriority="51"/>
+    <w:lsdException w:name="List Table 7 Colorful Accent 5" w:uiPriority="52"/>
+    <w:lsdException w:name="List Table 1 Light Accent 6" w:uiPriority="46"/>
+    <w:lsdException w:name="List Table 2 Accent 6" w:uiPriority="47"/>
+    <w:lsdException w:name="List Table 3 Accent 6" w:uiPriority="48"/>
+    <w:lsdException w:name="List Table 4 Accent 6" w:uiPriority="49"/>
+    <w:lsdException w:name="List Table 5 Dark Accent 6" w:uiPriority="50"/>
+    <w:lsdException w:name="List Table 6 Colorful Accent 6" w:uiPriority="51"/>
+    <w:lsdException w:name="List Table 7 Colorful Accent 6" w:uiPriority="52"/>
+  </w:latentStyles>
+  <w:style w:type="paragraph" w:default="1" w:styleId="Normal">
+    <w:name w:val="Normal"/>
   </w:style>
-  <w:style w:type="table" w:styleId="TableNormal" w:default="1">
-    <w:name w:val="Table Normal"/>
-  </w:style>
-  <w:style w:type="paragraph" w:styleId="Heading1">
+  <w:style w:type="paragraph" w:styleId="Ttulo1">
     <w:name w:val="heading 1"/>
     <w:basedOn w:val="Normal"/>
     <w:next w:val="Normal"/>
     <w:pPr>
-      <w:keepNext w:val="1"/>
-      <w:keepLines w:val="1"/>
-      <w:pageBreakBefore w:val="0"/>
-      <w:spacing w:after="120" w:before="400" w:lineRule="auto"/>
+      <w:keepNext/>
+      <w:keepLines/>
+      <w:spacing w:before="400" w:after="120"/>
+      <w:outlineLvl w:val="0"/>
     </w:pPr>
     <w:rPr>
       <w:sz w:val="40"/>
       <w:szCs w:val="40"/>
     </w:rPr>
   </w:style>
-  <w:style w:type="paragraph" w:styleId="Heading2">
+  <w:style w:type="paragraph" w:styleId="Ttulo2">
     <w:name w:val="heading 2"/>
     <w:basedOn w:val="Normal"/>
     <w:next w:val="Normal"/>
     <w:pPr>
-      <w:keepNext w:val="1"/>
-      <w:keepLines w:val="1"/>
-      <w:pageBreakBefore w:val="0"/>
-      <w:spacing w:after="120" w:before="360" w:lineRule="auto"/>
+      <w:keepNext/>
+      <w:keepLines/>
+      <w:spacing w:before="360" w:after="120"/>
+      <w:outlineLvl w:val="1"/>
     </w:pPr>
     <w:rPr>
-      <w:b w:val="0"/>
       <w:sz w:val="32"/>
       <w:szCs w:val="32"/>
     </w:rPr>
   </w:style>
-  <w:style w:type="paragraph" w:styleId="Heading3">
+  <w:style w:type="paragraph" w:styleId="Ttulo3">
     <w:name w:val="heading 3"/>
     <w:basedOn w:val="Normal"/>
     <w:next w:val="Normal"/>
     <w:pPr>
-      <w:keepNext w:val="1"/>
-      <w:keepLines w:val="1"/>
-      <w:pageBreakBefore w:val="0"/>
-      <w:spacing w:after="80" w:before="320" w:lineRule="auto"/>
+      <w:keepNext/>
+      <w:keepLines/>
+      <w:spacing w:before="320" w:after="80"/>
+      <w:outlineLvl w:val="2"/>
     </w:pPr>
     <w:rPr>
-      <w:b w:val="0"/>
       <w:color w:val="434343"/>
       <w:sz w:val="28"/>
       <w:szCs w:val="28"/>
     </w:rPr>
   </w:style>
-  <w:style w:type="paragraph" w:styleId="Heading4">
+  <w:style w:type="paragraph" w:styleId="Ttulo4">
     <w:name w:val="heading 4"/>
     <w:basedOn w:val="Normal"/>
     <w:next w:val="Normal"/>
     <w:pPr>
-      <w:keepNext w:val="1"/>
-      <w:keepLines w:val="1"/>
-      <w:pageBreakBefore w:val="0"/>
-      <w:spacing w:after="80" w:before="280" w:lineRule="auto"/>
+      <w:keepNext/>
+      <w:keepLines/>
+      <w:spacing w:before="280" w:after="80"/>
+      <w:outlineLvl w:val="3"/>
     </w:pPr>
     <w:rPr>
       <w:color w:val="666666"/>
@@ -2105,120 +2385,114 @@
       <w:szCs w:val="24"/>
     </w:rPr>
   </w:style>
-  <w:style w:type="paragraph" w:styleId="Heading5">
+  <w:style w:type="paragraph" w:styleId="Ttulo5">
     <w:name w:val="heading 5"/>
     <w:basedOn w:val="Normal"/>
     <w:next w:val="Normal"/>
     <w:pPr>
-      <w:keepNext w:val="1"/>
-      <w:keepLines w:val="1"/>
-      <w:pageBreakBefore w:val="0"/>
-      <w:spacing w:after="80" w:before="240" w:lineRule="auto"/>
+      <w:keepNext/>
+      <w:keepLines/>
+      <w:spacing w:before="240" w:after="80"/>
+      <w:outlineLvl w:val="4"/>
     </w:pPr>
     <w:rPr>
       <w:color w:val="666666"/>
-      <w:sz w:val="22"/>
-      <w:szCs w:val="22"/>
     </w:rPr>
   </w:style>
-  <w:style w:type="paragraph" w:styleId="Heading6">
+  <w:style w:type="paragraph" w:styleId="Ttulo6">
     <w:name w:val="heading 6"/>
     <w:basedOn w:val="Normal"/>
     <w:next w:val="Normal"/>
     <w:pPr>
-      <w:keepNext w:val="1"/>
-      <w:keepLines w:val="1"/>
-      <w:pageBreakBefore w:val="0"/>
-      <w:spacing w:after="80" w:before="240" w:lineRule="auto"/>
+      <w:keepNext/>
+      <w:keepLines/>
+      <w:spacing w:before="240" w:after="80"/>
+      <w:outlineLvl w:val="5"/>
     </w:pPr>
     <w:rPr>
-      <w:i w:val="1"/>
+      <w:i/>
       <w:color w:val="666666"/>
-      <w:sz w:val="22"/>
-      <w:szCs w:val="22"/>
     </w:rPr>
   </w:style>
-  <w:style w:type="paragraph" w:styleId="Title">
+  <w:style w:type="character" w:default="1" w:styleId="Fuentedeprrafopredeter">
+    <w:name w:val="Default Paragraph Font"/>
+    <w:uiPriority w:val="1"/>
+    <w:semiHidden/>
+    <w:unhideWhenUsed/>
+  </w:style>
+  <w:style w:type="table" w:default="1" w:styleId="Tablanormal">
+    <w:name w:val="Normal Table"/>
+    <w:uiPriority w:val="99"/>
+    <w:semiHidden/>
+    <w:unhideWhenUsed/>
+    <w:tblPr>
+      <w:tblInd w:w="0" w:type="dxa"/>
+      <w:tblCellMar>
+        <w:top w:w="0" w:type="dxa"/>
+        <w:left w:w="108" w:type="dxa"/>
+        <w:bottom w:w="0" w:type="dxa"/>
+        <w:right w:w="108" w:type="dxa"/>
+      </w:tblCellMar>
+    </w:tblPr>
+  </w:style>
+  <w:style w:type="numbering" w:default="1" w:styleId="Sinlista">
+    <w:name w:val="No List"/>
+    <w:uiPriority w:val="99"/>
+    <w:semiHidden/>
+    <w:unhideWhenUsed/>
+  </w:style>
+  <w:style w:type="table" w:customStyle="1" w:styleId="TableNormal">
+    <w:name w:val="Table Normal"/>
+    <w:tblPr>
+      <w:tblCellMar>
+        <w:top w:w="0" w:type="dxa"/>
+        <w:left w:w="0" w:type="dxa"/>
+        <w:bottom w:w="0" w:type="dxa"/>
+        <w:right w:w="0" w:type="dxa"/>
+      </w:tblCellMar>
+    </w:tblPr>
+  </w:style>
+  <w:style w:type="paragraph" w:styleId="Puesto">
     <w:name w:val="Title"/>
     <w:basedOn w:val="Normal"/>
     <w:next w:val="Normal"/>
     <w:pPr>
-      <w:keepNext w:val="1"/>
-      <w:keepLines w:val="1"/>
-      <w:pageBreakBefore w:val="0"/>
-      <w:spacing w:after="60" w:before="0" w:lineRule="auto"/>
+      <w:keepNext/>
+      <w:keepLines/>
+      <w:spacing w:after="60"/>
     </w:pPr>
     <w:rPr>
       <w:sz w:val="52"/>
       <w:szCs w:val="52"/>
     </w:rPr>
   </w:style>
-  <w:style w:type="paragraph" w:styleId="Subtitle">
+  <w:style w:type="paragraph" w:styleId="Subttulo">
     <w:name w:val="Subtitle"/>
     <w:basedOn w:val="Normal"/>
     <w:next w:val="Normal"/>
     <w:pPr>
-      <w:keepNext w:val="1"/>
-      <w:keepLines w:val="1"/>
-      <w:pageBreakBefore w:val="0"/>
-      <w:spacing w:after="320" w:before="0" w:lineRule="auto"/>
+      <w:keepNext/>
+      <w:keepLines/>
+      <w:spacing w:after="320"/>
     </w:pPr>
     <w:rPr>
-      <w:rFonts w:ascii="Arial" w:cs="Arial" w:eastAsia="Arial" w:hAnsi="Arial"/>
-      <w:i w:val="0"/>
       <w:color w:val="666666"/>
       <w:sz w:val="30"/>
       <w:szCs w:val="30"/>
     </w:rPr>
   </w:style>
-  <w:style w:type="table" w:styleId="Table1">
+  <w:style w:type="table" w:customStyle="1" w:styleId="a">
     <w:basedOn w:val="TableNormal"/>
     <w:tblPr>
       <w:tblStyleRowBandSize w:val="1"/>
       <w:tblStyleColBandSize w:val="1"/>
       <w:tblCellMar>
-        <w:top w:w="100.0" w:type="dxa"/>
-        <w:left w:w="100.0" w:type="dxa"/>
-        <w:bottom w:w="100.0" w:type="dxa"/>
-        <w:right w:w="100.0" w:type="dxa"/>
+        <w:top w:w="100" w:type="dxa"/>
+        <w:left w:w="100" w:type="dxa"/>
+        <w:bottom w:w="100" w:type="dxa"/>
+        <w:right w:w="100" w:type="dxa"/>
       </w:tblCellMar>
     </w:tblPr>
-    <w:tblStylePr w:type="band1Horz">
-      <w:tcPr/>
-    </w:tblStylePr>
-    <w:tblStylePr w:type="band1Vert">
-      <w:tcPr/>
-    </w:tblStylePr>
-    <w:tblStylePr w:type="band2Horz">
-      <w:tcPr/>
-    </w:tblStylePr>
-    <w:tblStylePr w:type="band2Vert">
-      <w:tcPr/>
-    </w:tblStylePr>
-    <w:tblStylePr w:type="firstCol">
-      <w:tcPr/>
-    </w:tblStylePr>
-    <w:tblStylePr w:type="firstRow">
-      <w:tcPr/>
-    </w:tblStylePr>
-    <w:tblStylePr w:type="lastCol">
-      <w:tcPr/>
-    </w:tblStylePr>
-    <w:tblStylePr w:type="lastRow">
-      <w:tcPr/>
-    </w:tblStylePr>
-    <w:tblStylePr w:type="neCell">
-      <w:tcPr/>
-    </w:tblStylePr>
-    <w:tblStylePr w:type="nwCell">
-      <w:tcPr/>
-    </w:tblStylePr>
-    <w:tblStylePr w:type="seCell">
-      <w:tcPr/>
-    </w:tblStylePr>
-    <w:tblStylePr w:type="swCell">
-      <w:tcPr/>
-    </w:tblStylePr>
   </w:style>
 </w:styles>
 </file>

--- a/supermark.docx
+++ b/supermark.docx
@@ -95,10 +95,7 @@
       </w:r>
       <w:proofErr w:type="spellEnd"/>
       <w:r>
-        <w:t>, hace envíos a domicilios y a los clientes regulares se les provee una tarjeta de descuento. La única mane</w:t>
-      </w:r>
-      <w:r>
-        <w:t xml:space="preserve">ra de realizar una compra es de forma presencial provocando esperas muy largas para los clientes en la caja en determinadas horas del día. </w:t>
+        <w:t xml:space="preserve">, hace envíos a domicilios y a los clientes regulares se les provee una tarjeta de descuento. La única manera de realizar una compra es de forma presencial provocando esperas muy largas para los clientes en la caja en determinadas horas del día. </w:t>
       </w:r>
     </w:p>
     <w:p>
@@ -151,10 +148,7 @@
       </w:r>
       <w:proofErr w:type="spellEnd"/>
       <w:r>
-        <w:t xml:space="preserve"> nos planteó la necesidad de tener una plataforma donde publicar sus productos,</w:t>
-      </w:r>
-      <w:r>
-        <w:t xml:space="preserve"> gestionar y premiar a los usuarios que se registren en la aplicación, con la intención de disminuir la saturación de las colas sin perder clientes. </w:t>
+        <w:t xml:space="preserve"> nos planteó la necesidad de tener una plataforma donde publicar sus productos, gestionar y premiar a los usuarios que se registren en la aplicación, con la intención de disminuir la saturación de las colas sin perder clientes. </w:t>
       </w:r>
     </w:p>
     <w:p>
@@ -214,13 +208,7 @@
         <w:rPr>
           <w:u w:val="single"/>
         </w:rPr>
-        <w:t>Pa</w:t>
-      </w:r>
-      <w:r>
-        <w:rPr>
-          <w:u w:val="single"/>
-        </w:rPr>
-        <w:t>ra el cliente</w:t>
+        <w:t>Para el cliente</w:t>
       </w:r>
       <w:r>
         <w:t xml:space="preserve">: </w:t>
@@ -265,8 +253,6 @@
         </w:rPr>
         <w:t>TERMINADO</w:t>
       </w:r>
-      <w:bookmarkStart w:id="0" w:name="_GoBack"/>
-      <w:bookmarkEnd w:id="0"/>
     </w:p>
     <w:p>
       <w:pPr>
@@ -360,7 +346,7 @@
         <w:rPr>
           <w:color w:val="FF0000"/>
         </w:rPr>
-        <w:t>ISMAEL</w:t>
+        <w:t>TERMINADO</w:t>
       </w:r>
     </w:p>
     <w:p>
@@ -371,10 +357,7 @@
         </w:numPr>
       </w:pPr>
       <w:r>
-        <w:t>Modificar los datos de los productos ca</w:t>
-      </w:r>
-      <w:r>
-        <w:t>rgados</w:t>
+        <w:t>Modificar los datos de los productos cargados</w:t>
       </w:r>
       <w:r>
         <w:t xml:space="preserve">  </w:t>
@@ -383,7 +366,7 @@
         <w:rPr>
           <w:color w:val="FF0000"/>
         </w:rPr>
-        <w:t>GUSTAVO</w:t>
+        <w:t>TERMINADO</w:t>
       </w:r>
     </w:p>
     <w:p>
@@ -403,7 +386,7 @@
         <w:rPr>
           <w:color w:val="FF0000"/>
         </w:rPr>
-        <w:t>JOAQUIN</w:t>
+        <w:t>TERMINADO</w:t>
       </w:r>
     </w:p>
     <w:p>
@@ -832,17 +815,47 @@
       </w:pPr>
     </w:p>
     <w:p>
-      <w:proofErr w:type="spellStart"/>
-      <w:r>
+      <w:pPr>
         <w:rPr>
           <w:rFonts w:ascii="Roboto" w:eastAsia="Roboto" w:hAnsi="Roboto" w:cs="Roboto"/>
           <w:b/>
           <w:sz w:val="40"/>
           <w:szCs w:val="40"/>
         </w:rPr>
+      </w:pPr>
+      <w:proofErr w:type="spellStart"/>
+      <w:r>
+        <w:rPr>
+          <w:rFonts w:ascii="Roboto" w:eastAsia="Roboto" w:hAnsi="Roboto" w:cs="Roboto"/>
+          <w:b/>
+          <w:sz w:val="40"/>
+          <w:szCs w:val="40"/>
+        </w:rPr>
         <w:t>Endpoints</w:t>
       </w:r>
       <w:proofErr w:type="spellEnd"/>
+    </w:p>
+    <w:p>
+      <w:pPr>
+        <w:rPr>
+          <w:rFonts w:ascii="Roboto" w:eastAsia="Roboto" w:hAnsi="Roboto" w:cs="Roboto"/>
+          <w:b/>
+          <w:sz w:val="40"/>
+          <w:szCs w:val="40"/>
+          <w:u w:val="single"/>
+        </w:rPr>
+      </w:pPr>
+      <w:r>
+        <w:rPr>
+          <w:rFonts w:ascii="Roboto" w:eastAsia="Roboto" w:hAnsi="Roboto" w:cs="Roboto"/>
+          <w:b/>
+          <w:sz w:val="40"/>
+          <w:szCs w:val="40"/>
+        </w:rPr>
+        <w:t>https://docs.google.com/document/d/1TMpoBnn9prO1OvO1BkI-K3FRRuPZNy1fbPRuJtkdLbU/edit</w:t>
+      </w:r>
+      <w:bookmarkStart w:id="0" w:name="_GoBack"/>
+      <w:bookmarkEnd w:id="0"/>
     </w:p>
     <w:sectPr>
       <w:headerReference w:type="default" r:id="rId7"/>
@@ -2494,6 +2507,18 @@
       </w:tblCellMar>
     </w:tblPr>
   </w:style>
+  <w:style w:type="character" w:styleId="Hipervnculo">
+    <w:name w:val="Hyperlink"/>
+    <w:basedOn w:val="Fuentedeprrafopredeter"/>
+    <w:uiPriority w:val="99"/>
+    <w:semiHidden/>
+    <w:unhideWhenUsed/>
+    <w:rsid w:val="00AD5045"/>
+    <w:rPr>
+      <w:color w:val="0000FF"/>
+      <w:u w:val="single"/>
+    </w:rPr>
+  </w:style>
 </w:styles>
 </file>
 

--- a/supermark.docx
+++ b/supermark.docx
@@ -294,7 +294,7 @@
         <w:rPr>
           <w:color w:val="FF0000"/>
         </w:rPr>
-        <w:t>ALEJANDRO</w:t>
+        <w:t>TERMINADO</w:t>
       </w:r>
     </w:p>
     <w:p>
@@ -314,10 +314,16 @@
         <w:rPr>
           <w:color w:val="FF0000"/>
         </w:rPr>
-        <w:t>NATANAHEL</w:t>
-      </w:r>
-    </w:p>
-    <w:p/>
+        <w:t>TERMINADO</w:t>
+      </w:r>
+    </w:p>
+    <w:p>
+      <w:pPr>
+        <w:rPr>
+          <w:u w:val="single"/>
+        </w:rPr>
+      </w:pPr>
+    </w:p>
     <w:p>
       <w:r>
         <w:rPr>
@@ -406,7 +412,7 @@
         <w:rPr>
           <w:color w:val="FF0000"/>
         </w:rPr>
-        <w:t>JOAQUIN</w:t>
+        <w:t>TERMINADO</w:t>
       </w:r>
     </w:p>
     <w:p/>
@@ -454,6 +460,8 @@
       <w:r>
         <w:t>Los usuarios pueden seleccionar hasta 30 artículos.</w:t>
       </w:r>
+      <w:bookmarkStart w:id="0" w:name="_GoBack"/>
+      <w:bookmarkEnd w:id="0"/>
     </w:p>
     <w:p>
       <w:pPr>
@@ -854,8 +862,6 @@
         </w:rPr>
         <w:t>https://docs.google.com/document/d/1TMpoBnn9prO1OvO1BkI-K3FRRuPZNy1fbPRuJtkdLbU/edit</w:t>
       </w:r>
-      <w:bookmarkStart w:id="0" w:name="_GoBack"/>
-      <w:bookmarkEnd w:id="0"/>
     </w:p>
     <w:sectPr>
       <w:headerReference w:type="default" r:id="rId7"/>
